--- a/lab_04/report-for-lab_04.docx
+++ b/lab_04/report-for-lab_04.docx
@@ -10216,6 +10216,7 @@
         <w:rPr>
           <w:b/>
           <w:bCs/>
+          <w:noProof/>
           <w:color w:val="000000"/>
           <w:sz w:val="28"/>
           <w:szCs w:val="28"/>
@@ -10260,6 +10261,2581 @@
     </w:p>
     <w:p>
       <w:pPr>
+        <w:pStyle w:val="a3"/>
+        <w:numPr>
+          <w:ilvl w:val="0"/>
+          <w:numId w:val="2"/>
+        </w:numPr>
+        <w:jc w:val="both"/>
+        <w:rPr>
+          <w:color w:val="000000"/>
+          <w:sz w:val="28"/>
+          <w:szCs w:val="28"/>
+          <w:lang w:val="en-US"/>
+        </w:rPr>
+      </w:pPr>
+      <w:r>
+        <w:rPr>
+          <w:color w:val="000000"/>
+          <w:sz w:val="28"/>
+          <w:szCs w:val="28"/>
+        </w:rPr>
+        <w:t>Написала тестування цього коду:</w:t>
+      </w:r>
+    </w:p>
+    <w:p>
+      <w:r>
+        <w:t>self.assertEqual(infix_to_rpn(['3', '+', '4']), ['3', '4', '+'])</w:t>
+      </w:r>
+      <w:r>
+        <w:t xml:space="preserve"> - </w:t>
+      </w:r>
+      <w:r>
+        <w:t>викликає метод assertEqual, який перевіряє, чи фактичний результат перетворення інфіксного виразу ['3', '+', '4'] дорівнює очікуваному результату ['3', '4', '+']. Якщо вони не рівні, тест завершиться з помилкою.</w:t>
+      </w:r>
+      <w:r>
+        <w:t xml:space="preserve"> </w:t>
+      </w:r>
+      <w:r>
+        <w:t>Аналогічно, два інші рядки також перевіряють правильність перетворень для інших вхідних інфіксних виразів.</w:t>
+      </w:r>
+    </w:p>
+    <w:p>
+      <w:r>
+        <w:t>self.assertEqual(evaluate_rpn(['3', '4', '+']), 7)</w:t>
+      </w:r>
+      <w:r>
+        <w:t xml:space="preserve"> -</w:t>
+      </w:r>
+      <w:r>
+        <w:t xml:space="preserve"> викликає метод assertEqual, який перевіряє, чи фактичний результат обчислення виразу ['3', '4', '+'] дорівнює очікуваному результату 7. Якщо вони не рівні, тест завершиться з помилкою.</w:t>
+      </w:r>
+      <w:r>
+        <w:t xml:space="preserve"> </w:t>
+      </w:r>
+      <w:r>
+        <w:t>Аналогічно, два інші рядки</w:t>
+      </w:r>
+      <w:r>
+        <w:t>.</w:t>
+      </w:r>
+    </w:p>
+    <w:p>
+      <w:r>
+        <w:t>infix_expression = ['3', '+', '4']</w:t>
+      </w:r>
+      <w:r>
+        <w:t xml:space="preserve"> -</w:t>
+      </w:r>
+      <w:r>
+        <w:t xml:space="preserve"> створюється інфіксний вираз, який буде використовуватися для тестування.</w:t>
+      </w:r>
+    </w:p>
+    <w:p>
+      <w:r>
+        <w:t>rpn_expression = infix_to_rpn(infix_expression)</w:t>
+      </w:r>
+      <w:r>
+        <w:t xml:space="preserve"> -</w:t>
+      </w:r>
+      <w:r>
+        <w:t xml:space="preserve"> викликається функція infix_to_rpn, щоб отримати вираз у зворотньому польському записі (ОПН).</w:t>
+      </w:r>
+    </w:p>
+    <w:p>
+      <w:r>
+        <w:t>result = evaluate_rpn(rpn_expression)</w:t>
+      </w:r>
+      <w:r>
+        <w:t xml:space="preserve"> - </w:t>
+      </w:r>
+      <w:r>
+        <w:t>викликається функція evaluate_rpn для обчислення результату з ОПН виразу.</w:t>
+      </w:r>
+    </w:p>
+    <w:p>
+      <w:r>
+        <w:t>self.assertEqual(result, 7)</w:t>
+      </w:r>
+      <w:r>
+        <w:t xml:space="preserve"> - </w:t>
+      </w:r>
+      <w:r>
+        <w:t>порівняння отриманого результату з очікуваним результатом. Якщо фактичний результат і очікуваний не збігаються, тест завершиться з помилкою.</w:t>
+      </w:r>
+    </w:p>
+    <w:p>
+      <w:pPr>
+        <w:shd w:val="clear" w:color="auto" w:fill="1F1F1F"/>
+        <w:spacing w:line="285" w:lineRule="atLeast"/>
+        <w:ind w:left="709"/>
+        <w:jc w:val="left"/>
+        <w:rPr>
+          <w:rFonts w:ascii="Consolas" w:eastAsia="Times New Roman" w:hAnsi="Consolas"/>
+          <w:color w:val="CCCCCC"/>
+          <w:sz w:val="21"/>
+          <w:szCs w:val="21"/>
+          <w:lang w:eastAsia="uk-UA"/>
+        </w:rPr>
+      </w:pPr>
+      <w:r>
+        <w:rPr>
+          <w:rFonts w:ascii="Consolas" w:eastAsia="Times New Roman" w:hAnsi="Consolas"/>
+          <w:color w:val="C586C0"/>
+          <w:sz w:val="21"/>
+          <w:szCs w:val="21"/>
+          <w:lang w:eastAsia="uk-UA"/>
+        </w:rPr>
+        <w:t>import</w:t>
+      </w:r>
+      <w:r>
+        <w:rPr>
+          <w:rFonts w:ascii="Consolas" w:eastAsia="Times New Roman" w:hAnsi="Consolas"/>
+          <w:color w:val="CCCCCC"/>
+          <w:sz w:val="21"/>
+          <w:szCs w:val="21"/>
+          <w:lang w:eastAsia="uk-UA"/>
+        </w:rPr>
+        <w:t xml:space="preserve"> </w:t>
+      </w:r>
+      <w:r>
+        <w:rPr>
+          <w:rFonts w:ascii="Consolas" w:eastAsia="Times New Roman" w:hAnsi="Consolas"/>
+          <w:color w:val="4EC9B0"/>
+          <w:sz w:val="21"/>
+          <w:szCs w:val="21"/>
+          <w:lang w:eastAsia="uk-UA"/>
+        </w:rPr>
+        <w:t>unittest</w:t>
+      </w:r>
+    </w:p>
+    <w:p>
+      <w:pPr>
+        <w:shd w:val="clear" w:color="auto" w:fill="1F1F1F"/>
+        <w:spacing w:line="285" w:lineRule="atLeast"/>
+        <w:ind w:left="709"/>
+        <w:jc w:val="left"/>
+        <w:rPr>
+          <w:rFonts w:ascii="Consolas" w:eastAsia="Times New Roman" w:hAnsi="Consolas"/>
+          <w:color w:val="CCCCCC"/>
+          <w:sz w:val="21"/>
+          <w:szCs w:val="21"/>
+          <w:lang w:eastAsia="uk-UA"/>
+        </w:rPr>
+      </w:pPr>
+      <w:r>
+        <w:rPr>
+          <w:rFonts w:ascii="Consolas" w:eastAsia="Times New Roman" w:hAnsi="Consolas"/>
+          <w:color w:val="C586C0"/>
+          <w:sz w:val="21"/>
+          <w:szCs w:val="21"/>
+          <w:lang w:eastAsia="uk-UA"/>
+        </w:rPr>
+        <w:t>from</w:t>
+      </w:r>
+      <w:r>
+        <w:rPr>
+          <w:rFonts w:ascii="Consolas" w:eastAsia="Times New Roman" w:hAnsi="Consolas"/>
+          <w:color w:val="CCCCCC"/>
+          <w:sz w:val="21"/>
+          <w:szCs w:val="21"/>
+          <w:lang w:eastAsia="uk-UA"/>
+        </w:rPr>
+        <w:t xml:space="preserve"> lab_04 </w:t>
+      </w:r>
+      <w:r>
+        <w:rPr>
+          <w:rFonts w:ascii="Consolas" w:eastAsia="Times New Roman" w:hAnsi="Consolas"/>
+          <w:color w:val="C586C0"/>
+          <w:sz w:val="21"/>
+          <w:szCs w:val="21"/>
+          <w:lang w:eastAsia="uk-UA"/>
+        </w:rPr>
+        <w:t>import</w:t>
+      </w:r>
+      <w:r>
+        <w:rPr>
+          <w:rFonts w:ascii="Consolas" w:eastAsia="Times New Roman" w:hAnsi="Consolas"/>
+          <w:color w:val="CCCCCC"/>
+          <w:sz w:val="21"/>
+          <w:szCs w:val="21"/>
+          <w:lang w:eastAsia="uk-UA"/>
+        </w:rPr>
+        <w:t xml:space="preserve"> infix_to_rpn, evaluate_rpn</w:t>
+      </w:r>
+    </w:p>
+    <w:p>
+      <w:pPr>
+        <w:shd w:val="clear" w:color="auto" w:fill="1F1F1F"/>
+        <w:spacing w:line="285" w:lineRule="atLeast"/>
+        <w:ind w:left="709"/>
+        <w:jc w:val="left"/>
+        <w:rPr>
+          <w:rFonts w:ascii="Consolas" w:eastAsia="Times New Roman" w:hAnsi="Consolas"/>
+          <w:color w:val="CCCCCC"/>
+          <w:sz w:val="21"/>
+          <w:szCs w:val="21"/>
+          <w:lang w:eastAsia="uk-UA"/>
+        </w:rPr>
+      </w:pPr>
+    </w:p>
+    <w:p>
+      <w:pPr>
+        <w:shd w:val="clear" w:color="auto" w:fill="1F1F1F"/>
+        <w:spacing w:line="285" w:lineRule="atLeast"/>
+        <w:ind w:left="709"/>
+        <w:jc w:val="left"/>
+        <w:rPr>
+          <w:rFonts w:ascii="Consolas" w:eastAsia="Times New Roman" w:hAnsi="Consolas"/>
+          <w:color w:val="CCCCCC"/>
+          <w:sz w:val="21"/>
+          <w:szCs w:val="21"/>
+          <w:lang w:eastAsia="uk-UA"/>
+        </w:rPr>
+      </w:pPr>
+      <w:r>
+        <w:rPr>
+          <w:rFonts w:ascii="Consolas" w:eastAsia="Times New Roman" w:hAnsi="Consolas"/>
+          <w:color w:val="569CD6"/>
+          <w:sz w:val="21"/>
+          <w:szCs w:val="21"/>
+          <w:lang w:eastAsia="uk-UA"/>
+        </w:rPr>
+        <w:t>class</w:t>
+      </w:r>
+      <w:r>
+        <w:rPr>
+          <w:rFonts w:ascii="Consolas" w:eastAsia="Times New Roman" w:hAnsi="Consolas"/>
+          <w:color w:val="CCCCCC"/>
+          <w:sz w:val="21"/>
+          <w:szCs w:val="21"/>
+          <w:lang w:eastAsia="uk-UA"/>
+        </w:rPr>
+        <w:t xml:space="preserve"> </w:t>
+      </w:r>
+      <w:r>
+        <w:rPr>
+          <w:rFonts w:ascii="Consolas" w:eastAsia="Times New Roman" w:hAnsi="Consolas"/>
+          <w:color w:val="4EC9B0"/>
+          <w:sz w:val="21"/>
+          <w:szCs w:val="21"/>
+          <w:lang w:eastAsia="uk-UA"/>
+        </w:rPr>
+        <w:t>TestCalculator</w:t>
+      </w:r>
+      <w:r>
+        <w:rPr>
+          <w:rFonts w:ascii="Consolas" w:eastAsia="Times New Roman" w:hAnsi="Consolas"/>
+          <w:color w:val="CCCCCC"/>
+          <w:sz w:val="21"/>
+          <w:szCs w:val="21"/>
+          <w:lang w:eastAsia="uk-UA"/>
+        </w:rPr>
+        <w:t>(</w:t>
+      </w:r>
+      <w:r>
+        <w:rPr>
+          <w:rFonts w:ascii="Consolas" w:eastAsia="Times New Roman" w:hAnsi="Consolas"/>
+          <w:color w:val="4EC9B0"/>
+          <w:sz w:val="21"/>
+          <w:szCs w:val="21"/>
+          <w:lang w:eastAsia="uk-UA"/>
+        </w:rPr>
+        <w:t>unittest</w:t>
+      </w:r>
+      <w:r>
+        <w:rPr>
+          <w:rFonts w:ascii="Consolas" w:eastAsia="Times New Roman" w:hAnsi="Consolas"/>
+          <w:color w:val="CCCCCC"/>
+          <w:sz w:val="21"/>
+          <w:szCs w:val="21"/>
+          <w:lang w:eastAsia="uk-UA"/>
+        </w:rPr>
+        <w:t>.</w:t>
+      </w:r>
+      <w:r>
+        <w:rPr>
+          <w:rFonts w:ascii="Consolas" w:eastAsia="Times New Roman" w:hAnsi="Consolas"/>
+          <w:color w:val="4EC9B0"/>
+          <w:sz w:val="21"/>
+          <w:szCs w:val="21"/>
+          <w:lang w:eastAsia="uk-UA"/>
+        </w:rPr>
+        <w:t>TestCase</w:t>
+      </w:r>
+      <w:r>
+        <w:rPr>
+          <w:rFonts w:ascii="Consolas" w:eastAsia="Times New Roman" w:hAnsi="Consolas"/>
+          <w:color w:val="CCCCCC"/>
+          <w:sz w:val="21"/>
+          <w:szCs w:val="21"/>
+          <w:lang w:eastAsia="uk-UA"/>
+        </w:rPr>
+        <w:t>):</w:t>
+      </w:r>
+    </w:p>
+    <w:p>
+      <w:pPr>
+        <w:shd w:val="clear" w:color="auto" w:fill="1F1F1F"/>
+        <w:spacing w:line="285" w:lineRule="atLeast"/>
+        <w:ind w:left="709"/>
+        <w:jc w:val="left"/>
+        <w:rPr>
+          <w:rFonts w:ascii="Consolas" w:eastAsia="Times New Roman" w:hAnsi="Consolas"/>
+          <w:color w:val="CCCCCC"/>
+          <w:sz w:val="21"/>
+          <w:szCs w:val="21"/>
+          <w:lang w:eastAsia="uk-UA"/>
+        </w:rPr>
+      </w:pPr>
+      <w:r>
+        <w:rPr>
+          <w:rFonts w:ascii="Consolas" w:eastAsia="Times New Roman" w:hAnsi="Consolas"/>
+          <w:color w:val="CCCCCC"/>
+          <w:sz w:val="21"/>
+          <w:szCs w:val="21"/>
+          <w:lang w:eastAsia="uk-UA"/>
+        </w:rPr>
+        <w:t xml:space="preserve">    </w:t>
+      </w:r>
+      <w:r>
+        <w:rPr>
+          <w:rFonts w:ascii="Consolas" w:eastAsia="Times New Roman" w:hAnsi="Consolas"/>
+          <w:color w:val="569CD6"/>
+          <w:sz w:val="21"/>
+          <w:szCs w:val="21"/>
+          <w:lang w:eastAsia="uk-UA"/>
+        </w:rPr>
+        <w:t>def</w:t>
+      </w:r>
+      <w:r>
+        <w:rPr>
+          <w:rFonts w:ascii="Consolas" w:eastAsia="Times New Roman" w:hAnsi="Consolas"/>
+          <w:color w:val="CCCCCC"/>
+          <w:sz w:val="21"/>
+          <w:szCs w:val="21"/>
+          <w:lang w:eastAsia="uk-UA"/>
+        </w:rPr>
+        <w:t xml:space="preserve"> </w:t>
+      </w:r>
+      <w:r>
+        <w:rPr>
+          <w:rFonts w:ascii="Consolas" w:eastAsia="Times New Roman" w:hAnsi="Consolas"/>
+          <w:color w:val="DCDCAA"/>
+          <w:sz w:val="21"/>
+          <w:szCs w:val="21"/>
+          <w:lang w:eastAsia="uk-UA"/>
+        </w:rPr>
+        <w:t>test_infix_to_rpn</w:t>
+      </w:r>
+      <w:r>
+        <w:rPr>
+          <w:rFonts w:ascii="Consolas" w:eastAsia="Times New Roman" w:hAnsi="Consolas"/>
+          <w:color w:val="CCCCCC"/>
+          <w:sz w:val="21"/>
+          <w:szCs w:val="21"/>
+          <w:lang w:eastAsia="uk-UA"/>
+        </w:rPr>
+        <w:t>(</w:t>
+      </w:r>
+      <w:r>
+        <w:rPr>
+          <w:rFonts w:ascii="Consolas" w:eastAsia="Times New Roman" w:hAnsi="Consolas"/>
+          <w:color w:val="9CDCFE"/>
+          <w:sz w:val="21"/>
+          <w:szCs w:val="21"/>
+          <w:lang w:eastAsia="uk-UA"/>
+        </w:rPr>
+        <w:t>self</w:t>
+      </w:r>
+      <w:r>
+        <w:rPr>
+          <w:rFonts w:ascii="Consolas" w:eastAsia="Times New Roman" w:hAnsi="Consolas"/>
+          <w:color w:val="CCCCCC"/>
+          <w:sz w:val="21"/>
+          <w:szCs w:val="21"/>
+          <w:lang w:eastAsia="uk-UA"/>
+        </w:rPr>
+        <w:t>):</w:t>
+      </w:r>
+    </w:p>
+    <w:p>
+      <w:pPr>
+        <w:shd w:val="clear" w:color="auto" w:fill="1F1F1F"/>
+        <w:spacing w:line="285" w:lineRule="atLeast"/>
+        <w:ind w:left="709"/>
+        <w:jc w:val="left"/>
+        <w:rPr>
+          <w:rFonts w:ascii="Consolas" w:eastAsia="Times New Roman" w:hAnsi="Consolas"/>
+          <w:color w:val="CCCCCC"/>
+          <w:sz w:val="21"/>
+          <w:szCs w:val="21"/>
+          <w:lang w:eastAsia="uk-UA"/>
+        </w:rPr>
+      </w:pPr>
+      <w:r>
+        <w:rPr>
+          <w:rFonts w:ascii="Consolas" w:eastAsia="Times New Roman" w:hAnsi="Consolas"/>
+          <w:color w:val="CCCCCC"/>
+          <w:sz w:val="21"/>
+          <w:szCs w:val="21"/>
+          <w:lang w:eastAsia="uk-UA"/>
+        </w:rPr>
+        <w:t xml:space="preserve">        </w:t>
+      </w:r>
+      <w:r>
+        <w:rPr>
+          <w:rFonts w:ascii="Consolas" w:eastAsia="Times New Roman" w:hAnsi="Consolas"/>
+          <w:color w:val="9CDCFE"/>
+          <w:sz w:val="21"/>
+          <w:szCs w:val="21"/>
+          <w:lang w:eastAsia="uk-UA"/>
+        </w:rPr>
+        <w:t>self</w:t>
+      </w:r>
+      <w:r>
+        <w:rPr>
+          <w:rFonts w:ascii="Consolas" w:eastAsia="Times New Roman" w:hAnsi="Consolas"/>
+          <w:color w:val="CCCCCC"/>
+          <w:sz w:val="21"/>
+          <w:szCs w:val="21"/>
+          <w:lang w:eastAsia="uk-UA"/>
+        </w:rPr>
+        <w:t>.</w:t>
+      </w:r>
+      <w:r>
+        <w:rPr>
+          <w:rFonts w:ascii="Consolas" w:eastAsia="Times New Roman" w:hAnsi="Consolas"/>
+          <w:color w:val="DCDCAA"/>
+          <w:sz w:val="21"/>
+          <w:szCs w:val="21"/>
+          <w:lang w:eastAsia="uk-UA"/>
+        </w:rPr>
+        <w:t>assertEqual</w:t>
+      </w:r>
+      <w:r>
+        <w:rPr>
+          <w:rFonts w:ascii="Consolas" w:eastAsia="Times New Roman" w:hAnsi="Consolas"/>
+          <w:color w:val="CCCCCC"/>
+          <w:sz w:val="21"/>
+          <w:szCs w:val="21"/>
+          <w:lang w:eastAsia="uk-UA"/>
+        </w:rPr>
+        <w:t>(infix_to_rpn([</w:t>
+      </w:r>
+      <w:r>
+        <w:rPr>
+          <w:rFonts w:ascii="Consolas" w:eastAsia="Times New Roman" w:hAnsi="Consolas"/>
+          <w:color w:val="CE9178"/>
+          <w:sz w:val="21"/>
+          <w:szCs w:val="21"/>
+          <w:lang w:eastAsia="uk-UA"/>
+        </w:rPr>
+        <w:t>'3'</w:t>
+      </w:r>
+      <w:r>
+        <w:rPr>
+          <w:rFonts w:ascii="Consolas" w:eastAsia="Times New Roman" w:hAnsi="Consolas"/>
+          <w:color w:val="CCCCCC"/>
+          <w:sz w:val="21"/>
+          <w:szCs w:val="21"/>
+          <w:lang w:eastAsia="uk-UA"/>
+        </w:rPr>
+        <w:t xml:space="preserve">, </w:t>
+      </w:r>
+      <w:r>
+        <w:rPr>
+          <w:rFonts w:ascii="Consolas" w:eastAsia="Times New Roman" w:hAnsi="Consolas"/>
+          <w:color w:val="CE9178"/>
+          <w:sz w:val="21"/>
+          <w:szCs w:val="21"/>
+          <w:lang w:eastAsia="uk-UA"/>
+        </w:rPr>
+        <w:t>'+'</w:t>
+      </w:r>
+      <w:r>
+        <w:rPr>
+          <w:rFonts w:ascii="Consolas" w:eastAsia="Times New Roman" w:hAnsi="Consolas"/>
+          <w:color w:val="CCCCCC"/>
+          <w:sz w:val="21"/>
+          <w:szCs w:val="21"/>
+          <w:lang w:eastAsia="uk-UA"/>
+        </w:rPr>
+        <w:t xml:space="preserve">, </w:t>
+      </w:r>
+      <w:r>
+        <w:rPr>
+          <w:rFonts w:ascii="Consolas" w:eastAsia="Times New Roman" w:hAnsi="Consolas"/>
+          <w:color w:val="CE9178"/>
+          <w:sz w:val="21"/>
+          <w:szCs w:val="21"/>
+          <w:lang w:eastAsia="uk-UA"/>
+        </w:rPr>
+        <w:t>'4'</w:t>
+      </w:r>
+      <w:r>
+        <w:rPr>
+          <w:rFonts w:ascii="Consolas" w:eastAsia="Times New Roman" w:hAnsi="Consolas"/>
+          <w:color w:val="CCCCCC"/>
+          <w:sz w:val="21"/>
+          <w:szCs w:val="21"/>
+          <w:lang w:eastAsia="uk-UA"/>
+        </w:rPr>
+        <w:t>]), [</w:t>
+      </w:r>
+      <w:r>
+        <w:rPr>
+          <w:rFonts w:ascii="Consolas" w:eastAsia="Times New Roman" w:hAnsi="Consolas"/>
+          <w:color w:val="CE9178"/>
+          <w:sz w:val="21"/>
+          <w:szCs w:val="21"/>
+          <w:lang w:eastAsia="uk-UA"/>
+        </w:rPr>
+        <w:t>'3'</w:t>
+      </w:r>
+      <w:r>
+        <w:rPr>
+          <w:rFonts w:ascii="Consolas" w:eastAsia="Times New Roman" w:hAnsi="Consolas"/>
+          <w:color w:val="CCCCCC"/>
+          <w:sz w:val="21"/>
+          <w:szCs w:val="21"/>
+          <w:lang w:eastAsia="uk-UA"/>
+        </w:rPr>
+        <w:t xml:space="preserve">, </w:t>
+      </w:r>
+      <w:r>
+        <w:rPr>
+          <w:rFonts w:ascii="Consolas" w:eastAsia="Times New Roman" w:hAnsi="Consolas"/>
+          <w:color w:val="CE9178"/>
+          <w:sz w:val="21"/>
+          <w:szCs w:val="21"/>
+          <w:lang w:eastAsia="uk-UA"/>
+        </w:rPr>
+        <w:t>'4'</w:t>
+      </w:r>
+      <w:r>
+        <w:rPr>
+          <w:rFonts w:ascii="Consolas" w:eastAsia="Times New Roman" w:hAnsi="Consolas"/>
+          <w:color w:val="CCCCCC"/>
+          <w:sz w:val="21"/>
+          <w:szCs w:val="21"/>
+          <w:lang w:eastAsia="uk-UA"/>
+        </w:rPr>
+        <w:t xml:space="preserve">, </w:t>
+      </w:r>
+      <w:r>
+        <w:rPr>
+          <w:rFonts w:ascii="Consolas" w:eastAsia="Times New Roman" w:hAnsi="Consolas"/>
+          <w:color w:val="CE9178"/>
+          <w:sz w:val="21"/>
+          <w:szCs w:val="21"/>
+          <w:lang w:eastAsia="uk-UA"/>
+        </w:rPr>
+        <w:t>'+'</w:t>
+      </w:r>
+      <w:r>
+        <w:rPr>
+          <w:rFonts w:ascii="Consolas" w:eastAsia="Times New Roman" w:hAnsi="Consolas"/>
+          <w:color w:val="CCCCCC"/>
+          <w:sz w:val="21"/>
+          <w:szCs w:val="21"/>
+          <w:lang w:eastAsia="uk-UA"/>
+        </w:rPr>
+        <w:t>])</w:t>
+      </w:r>
+    </w:p>
+    <w:p>
+      <w:pPr>
+        <w:shd w:val="clear" w:color="auto" w:fill="1F1F1F"/>
+        <w:spacing w:line="285" w:lineRule="atLeast"/>
+        <w:ind w:left="709"/>
+        <w:jc w:val="left"/>
+        <w:rPr>
+          <w:rFonts w:ascii="Consolas" w:eastAsia="Times New Roman" w:hAnsi="Consolas"/>
+          <w:color w:val="CCCCCC"/>
+          <w:sz w:val="21"/>
+          <w:szCs w:val="21"/>
+          <w:lang w:eastAsia="uk-UA"/>
+        </w:rPr>
+      </w:pPr>
+      <w:r>
+        <w:rPr>
+          <w:rFonts w:ascii="Consolas" w:eastAsia="Times New Roman" w:hAnsi="Consolas"/>
+          <w:color w:val="CCCCCC"/>
+          <w:sz w:val="21"/>
+          <w:szCs w:val="21"/>
+          <w:lang w:eastAsia="uk-UA"/>
+        </w:rPr>
+        <w:t xml:space="preserve">        </w:t>
+      </w:r>
+      <w:r>
+        <w:rPr>
+          <w:rFonts w:ascii="Consolas" w:eastAsia="Times New Roman" w:hAnsi="Consolas"/>
+          <w:color w:val="9CDCFE"/>
+          <w:sz w:val="21"/>
+          <w:szCs w:val="21"/>
+          <w:lang w:eastAsia="uk-UA"/>
+        </w:rPr>
+        <w:t>self</w:t>
+      </w:r>
+      <w:r>
+        <w:rPr>
+          <w:rFonts w:ascii="Consolas" w:eastAsia="Times New Roman" w:hAnsi="Consolas"/>
+          <w:color w:val="CCCCCC"/>
+          <w:sz w:val="21"/>
+          <w:szCs w:val="21"/>
+          <w:lang w:eastAsia="uk-UA"/>
+        </w:rPr>
+        <w:t>.</w:t>
+      </w:r>
+      <w:r>
+        <w:rPr>
+          <w:rFonts w:ascii="Consolas" w:eastAsia="Times New Roman" w:hAnsi="Consolas"/>
+          <w:color w:val="DCDCAA"/>
+          <w:sz w:val="21"/>
+          <w:szCs w:val="21"/>
+          <w:lang w:eastAsia="uk-UA"/>
+        </w:rPr>
+        <w:t>assertEqual</w:t>
+      </w:r>
+      <w:r>
+        <w:rPr>
+          <w:rFonts w:ascii="Consolas" w:eastAsia="Times New Roman" w:hAnsi="Consolas"/>
+          <w:color w:val="CCCCCC"/>
+          <w:sz w:val="21"/>
+          <w:szCs w:val="21"/>
+          <w:lang w:eastAsia="uk-UA"/>
+        </w:rPr>
+        <w:t>(infix_to_rpn([</w:t>
+      </w:r>
+      <w:r>
+        <w:rPr>
+          <w:rFonts w:ascii="Consolas" w:eastAsia="Times New Roman" w:hAnsi="Consolas"/>
+          <w:color w:val="CE9178"/>
+          <w:sz w:val="21"/>
+          <w:szCs w:val="21"/>
+          <w:lang w:eastAsia="uk-UA"/>
+        </w:rPr>
+        <w:t>'5'</w:t>
+      </w:r>
+      <w:r>
+        <w:rPr>
+          <w:rFonts w:ascii="Consolas" w:eastAsia="Times New Roman" w:hAnsi="Consolas"/>
+          <w:color w:val="CCCCCC"/>
+          <w:sz w:val="21"/>
+          <w:szCs w:val="21"/>
+          <w:lang w:eastAsia="uk-UA"/>
+        </w:rPr>
+        <w:t xml:space="preserve">, </w:t>
+      </w:r>
+      <w:r>
+        <w:rPr>
+          <w:rFonts w:ascii="Consolas" w:eastAsia="Times New Roman" w:hAnsi="Consolas"/>
+          <w:color w:val="CE9178"/>
+          <w:sz w:val="21"/>
+          <w:szCs w:val="21"/>
+          <w:lang w:eastAsia="uk-UA"/>
+        </w:rPr>
+        <w:t>'*'</w:t>
+      </w:r>
+      <w:r>
+        <w:rPr>
+          <w:rFonts w:ascii="Consolas" w:eastAsia="Times New Roman" w:hAnsi="Consolas"/>
+          <w:color w:val="CCCCCC"/>
+          <w:sz w:val="21"/>
+          <w:szCs w:val="21"/>
+          <w:lang w:eastAsia="uk-UA"/>
+        </w:rPr>
+        <w:t xml:space="preserve">, </w:t>
+      </w:r>
+      <w:r>
+        <w:rPr>
+          <w:rFonts w:ascii="Consolas" w:eastAsia="Times New Roman" w:hAnsi="Consolas"/>
+          <w:color w:val="CE9178"/>
+          <w:sz w:val="21"/>
+          <w:szCs w:val="21"/>
+          <w:lang w:eastAsia="uk-UA"/>
+        </w:rPr>
+        <w:t>'('</w:t>
+      </w:r>
+      <w:r>
+        <w:rPr>
+          <w:rFonts w:ascii="Consolas" w:eastAsia="Times New Roman" w:hAnsi="Consolas"/>
+          <w:color w:val="CCCCCC"/>
+          <w:sz w:val="21"/>
+          <w:szCs w:val="21"/>
+          <w:lang w:eastAsia="uk-UA"/>
+        </w:rPr>
+        <w:t xml:space="preserve">, </w:t>
+      </w:r>
+      <w:r>
+        <w:rPr>
+          <w:rFonts w:ascii="Consolas" w:eastAsia="Times New Roman" w:hAnsi="Consolas"/>
+          <w:color w:val="CE9178"/>
+          <w:sz w:val="21"/>
+          <w:szCs w:val="21"/>
+          <w:lang w:eastAsia="uk-UA"/>
+        </w:rPr>
+        <w:t>'2'</w:t>
+      </w:r>
+      <w:r>
+        <w:rPr>
+          <w:rFonts w:ascii="Consolas" w:eastAsia="Times New Roman" w:hAnsi="Consolas"/>
+          <w:color w:val="CCCCCC"/>
+          <w:sz w:val="21"/>
+          <w:szCs w:val="21"/>
+          <w:lang w:eastAsia="uk-UA"/>
+        </w:rPr>
+        <w:t xml:space="preserve">, </w:t>
+      </w:r>
+      <w:r>
+        <w:rPr>
+          <w:rFonts w:ascii="Consolas" w:eastAsia="Times New Roman" w:hAnsi="Consolas"/>
+          <w:color w:val="CE9178"/>
+          <w:sz w:val="21"/>
+          <w:szCs w:val="21"/>
+          <w:lang w:eastAsia="uk-UA"/>
+        </w:rPr>
+        <w:t>'+'</w:t>
+      </w:r>
+      <w:r>
+        <w:rPr>
+          <w:rFonts w:ascii="Consolas" w:eastAsia="Times New Roman" w:hAnsi="Consolas"/>
+          <w:color w:val="CCCCCC"/>
+          <w:sz w:val="21"/>
+          <w:szCs w:val="21"/>
+          <w:lang w:eastAsia="uk-UA"/>
+        </w:rPr>
+        <w:t xml:space="preserve">, </w:t>
+      </w:r>
+      <w:r>
+        <w:rPr>
+          <w:rFonts w:ascii="Consolas" w:eastAsia="Times New Roman" w:hAnsi="Consolas"/>
+          <w:color w:val="CE9178"/>
+          <w:sz w:val="21"/>
+          <w:szCs w:val="21"/>
+          <w:lang w:eastAsia="uk-UA"/>
+        </w:rPr>
+        <w:t>'3'</w:t>
+      </w:r>
+      <w:r>
+        <w:rPr>
+          <w:rFonts w:ascii="Consolas" w:eastAsia="Times New Roman" w:hAnsi="Consolas"/>
+          <w:color w:val="CCCCCC"/>
+          <w:sz w:val="21"/>
+          <w:szCs w:val="21"/>
+          <w:lang w:eastAsia="uk-UA"/>
+        </w:rPr>
+        <w:t xml:space="preserve">, </w:t>
+      </w:r>
+      <w:r>
+        <w:rPr>
+          <w:rFonts w:ascii="Consolas" w:eastAsia="Times New Roman" w:hAnsi="Consolas"/>
+          <w:color w:val="CE9178"/>
+          <w:sz w:val="21"/>
+          <w:szCs w:val="21"/>
+          <w:lang w:eastAsia="uk-UA"/>
+        </w:rPr>
+        <w:t>')'</w:t>
+      </w:r>
+      <w:r>
+        <w:rPr>
+          <w:rFonts w:ascii="Consolas" w:eastAsia="Times New Roman" w:hAnsi="Consolas"/>
+          <w:color w:val="CCCCCC"/>
+          <w:sz w:val="21"/>
+          <w:szCs w:val="21"/>
+          <w:lang w:eastAsia="uk-UA"/>
+        </w:rPr>
+        <w:t>]), [</w:t>
+      </w:r>
+      <w:r>
+        <w:rPr>
+          <w:rFonts w:ascii="Consolas" w:eastAsia="Times New Roman" w:hAnsi="Consolas"/>
+          <w:color w:val="CE9178"/>
+          <w:sz w:val="21"/>
+          <w:szCs w:val="21"/>
+          <w:lang w:eastAsia="uk-UA"/>
+        </w:rPr>
+        <w:t>'5'</w:t>
+      </w:r>
+      <w:r>
+        <w:rPr>
+          <w:rFonts w:ascii="Consolas" w:eastAsia="Times New Roman" w:hAnsi="Consolas"/>
+          <w:color w:val="CCCCCC"/>
+          <w:sz w:val="21"/>
+          <w:szCs w:val="21"/>
+          <w:lang w:eastAsia="uk-UA"/>
+        </w:rPr>
+        <w:t xml:space="preserve">, </w:t>
+      </w:r>
+      <w:r>
+        <w:rPr>
+          <w:rFonts w:ascii="Consolas" w:eastAsia="Times New Roman" w:hAnsi="Consolas"/>
+          <w:color w:val="CE9178"/>
+          <w:sz w:val="21"/>
+          <w:szCs w:val="21"/>
+          <w:lang w:eastAsia="uk-UA"/>
+        </w:rPr>
+        <w:t>'2'</w:t>
+      </w:r>
+      <w:r>
+        <w:rPr>
+          <w:rFonts w:ascii="Consolas" w:eastAsia="Times New Roman" w:hAnsi="Consolas"/>
+          <w:color w:val="CCCCCC"/>
+          <w:sz w:val="21"/>
+          <w:szCs w:val="21"/>
+          <w:lang w:eastAsia="uk-UA"/>
+        </w:rPr>
+        <w:t xml:space="preserve">, </w:t>
+      </w:r>
+      <w:r>
+        <w:rPr>
+          <w:rFonts w:ascii="Consolas" w:eastAsia="Times New Roman" w:hAnsi="Consolas"/>
+          <w:color w:val="CE9178"/>
+          <w:sz w:val="21"/>
+          <w:szCs w:val="21"/>
+          <w:lang w:eastAsia="uk-UA"/>
+        </w:rPr>
+        <w:t>'3'</w:t>
+      </w:r>
+      <w:r>
+        <w:rPr>
+          <w:rFonts w:ascii="Consolas" w:eastAsia="Times New Roman" w:hAnsi="Consolas"/>
+          <w:color w:val="CCCCCC"/>
+          <w:sz w:val="21"/>
+          <w:szCs w:val="21"/>
+          <w:lang w:eastAsia="uk-UA"/>
+        </w:rPr>
+        <w:t xml:space="preserve">, </w:t>
+      </w:r>
+      <w:r>
+        <w:rPr>
+          <w:rFonts w:ascii="Consolas" w:eastAsia="Times New Roman" w:hAnsi="Consolas"/>
+          <w:color w:val="CE9178"/>
+          <w:sz w:val="21"/>
+          <w:szCs w:val="21"/>
+          <w:lang w:eastAsia="uk-UA"/>
+        </w:rPr>
+        <w:t>'+'</w:t>
+      </w:r>
+      <w:r>
+        <w:rPr>
+          <w:rFonts w:ascii="Consolas" w:eastAsia="Times New Roman" w:hAnsi="Consolas"/>
+          <w:color w:val="CCCCCC"/>
+          <w:sz w:val="21"/>
+          <w:szCs w:val="21"/>
+          <w:lang w:eastAsia="uk-UA"/>
+        </w:rPr>
+        <w:t xml:space="preserve">, </w:t>
+      </w:r>
+      <w:r>
+        <w:rPr>
+          <w:rFonts w:ascii="Consolas" w:eastAsia="Times New Roman" w:hAnsi="Consolas"/>
+          <w:color w:val="CE9178"/>
+          <w:sz w:val="21"/>
+          <w:szCs w:val="21"/>
+          <w:lang w:eastAsia="uk-UA"/>
+        </w:rPr>
+        <w:t>'*'</w:t>
+      </w:r>
+      <w:r>
+        <w:rPr>
+          <w:rFonts w:ascii="Consolas" w:eastAsia="Times New Roman" w:hAnsi="Consolas"/>
+          <w:color w:val="CCCCCC"/>
+          <w:sz w:val="21"/>
+          <w:szCs w:val="21"/>
+          <w:lang w:eastAsia="uk-UA"/>
+        </w:rPr>
+        <w:t>])</w:t>
+      </w:r>
+    </w:p>
+    <w:p>
+      <w:pPr>
+        <w:shd w:val="clear" w:color="auto" w:fill="1F1F1F"/>
+        <w:spacing w:line="285" w:lineRule="atLeast"/>
+        <w:ind w:left="709"/>
+        <w:jc w:val="left"/>
+        <w:rPr>
+          <w:rFonts w:ascii="Consolas" w:eastAsia="Times New Roman" w:hAnsi="Consolas"/>
+          <w:color w:val="CCCCCC"/>
+          <w:sz w:val="21"/>
+          <w:szCs w:val="21"/>
+          <w:lang w:eastAsia="uk-UA"/>
+        </w:rPr>
+      </w:pPr>
+      <w:r>
+        <w:rPr>
+          <w:rFonts w:ascii="Consolas" w:eastAsia="Times New Roman" w:hAnsi="Consolas"/>
+          <w:color w:val="CCCCCC"/>
+          <w:sz w:val="21"/>
+          <w:szCs w:val="21"/>
+          <w:lang w:eastAsia="uk-UA"/>
+        </w:rPr>
+        <w:t xml:space="preserve">        </w:t>
+      </w:r>
+      <w:r>
+        <w:rPr>
+          <w:rFonts w:ascii="Consolas" w:eastAsia="Times New Roman" w:hAnsi="Consolas"/>
+          <w:color w:val="9CDCFE"/>
+          <w:sz w:val="21"/>
+          <w:szCs w:val="21"/>
+          <w:lang w:eastAsia="uk-UA"/>
+        </w:rPr>
+        <w:t>self</w:t>
+      </w:r>
+      <w:r>
+        <w:rPr>
+          <w:rFonts w:ascii="Consolas" w:eastAsia="Times New Roman" w:hAnsi="Consolas"/>
+          <w:color w:val="CCCCCC"/>
+          <w:sz w:val="21"/>
+          <w:szCs w:val="21"/>
+          <w:lang w:eastAsia="uk-UA"/>
+        </w:rPr>
+        <w:t>.</w:t>
+      </w:r>
+      <w:r>
+        <w:rPr>
+          <w:rFonts w:ascii="Consolas" w:eastAsia="Times New Roman" w:hAnsi="Consolas"/>
+          <w:color w:val="DCDCAA"/>
+          <w:sz w:val="21"/>
+          <w:szCs w:val="21"/>
+          <w:lang w:eastAsia="uk-UA"/>
+        </w:rPr>
+        <w:t>assertEqual</w:t>
+      </w:r>
+      <w:r>
+        <w:rPr>
+          <w:rFonts w:ascii="Consolas" w:eastAsia="Times New Roman" w:hAnsi="Consolas"/>
+          <w:color w:val="CCCCCC"/>
+          <w:sz w:val="21"/>
+          <w:szCs w:val="21"/>
+          <w:lang w:eastAsia="uk-UA"/>
+        </w:rPr>
+        <w:t>(infix_to_rpn([</w:t>
+      </w:r>
+      <w:r>
+        <w:rPr>
+          <w:rFonts w:ascii="Consolas" w:eastAsia="Times New Roman" w:hAnsi="Consolas"/>
+          <w:color w:val="CE9178"/>
+          <w:sz w:val="21"/>
+          <w:szCs w:val="21"/>
+          <w:lang w:eastAsia="uk-UA"/>
+        </w:rPr>
+        <w:t>'('</w:t>
+      </w:r>
+      <w:r>
+        <w:rPr>
+          <w:rFonts w:ascii="Consolas" w:eastAsia="Times New Roman" w:hAnsi="Consolas"/>
+          <w:color w:val="CCCCCC"/>
+          <w:sz w:val="21"/>
+          <w:szCs w:val="21"/>
+          <w:lang w:eastAsia="uk-UA"/>
+        </w:rPr>
+        <w:t xml:space="preserve">, </w:t>
+      </w:r>
+      <w:r>
+        <w:rPr>
+          <w:rFonts w:ascii="Consolas" w:eastAsia="Times New Roman" w:hAnsi="Consolas"/>
+          <w:color w:val="CE9178"/>
+          <w:sz w:val="21"/>
+          <w:szCs w:val="21"/>
+          <w:lang w:eastAsia="uk-UA"/>
+        </w:rPr>
+        <w:t>'1'</w:t>
+      </w:r>
+      <w:r>
+        <w:rPr>
+          <w:rFonts w:ascii="Consolas" w:eastAsia="Times New Roman" w:hAnsi="Consolas"/>
+          <w:color w:val="CCCCCC"/>
+          <w:sz w:val="21"/>
+          <w:szCs w:val="21"/>
+          <w:lang w:eastAsia="uk-UA"/>
+        </w:rPr>
+        <w:t xml:space="preserve">, </w:t>
+      </w:r>
+      <w:r>
+        <w:rPr>
+          <w:rFonts w:ascii="Consolas" w:eastAsia="Times New Roman" w:hAnsi="Consolas"/>
+          <w:color w:val="CE9178"/>
+          <w:sz w:val="21"/>
+          <w:szCs w:val="21"/>
+          <w:lang w:eastAsia="uk-UA"/>
+        </w:rPr>
+        <w:t>'+'</w:t>
+      </w:r>
+      <w:r>
+        <w:rPr>
+          <w:rFonts w:ascii="Consolas" w:eastAsia="Times New Roman" w:hAnsi="Consolas"/>
+          <w:color w:val="CCCCCC"/>
+          <w:sz w:val="21"/>
+          <w:szCs w:val="21"/>
+          <w:lang w:eastAsia="uk-UA"/>
+        </w:rPr>
+        <w:t xml:space="preserve">, </w:t>
+      </w:r>
+      <w:r>
+        <w:rPr>
+          <w:rFonts w:ascii="Consolas" w:eastAsia="Times New Roman" w:hAnsi="Consolas"/>
+          <w:color w:val="CE9178"/>
+          <w:sz w:val="21"/>
+          <w:szCs w:val="21"/>
+          <w:lang w:eastAsia="uk-UA"/>
+        </w:rPr>
+        <w:t>'2'</w:t>
+      </w:r>
+      <w:r>
+        <w:rPr>
+          <w:rFonts w:ascii="Consolas" w:eastAsia="Times New Roman" w:hAnsi="Consolas"/>
+          <w:color w:val="CCCCCC"/>
+          <w:sz w:val="21"/>
+          <w:szCs w:val="21"/>
+          <w:lang w:eastAsia="uk-UA"/>
+        </w:rPr>
+        <w:t xml:space="preserve">, </w:t>
+      </w:r>
+      <w:r>
+        <w:rPr>
+          <w:rFonts w:ascii="Consolas" w:eastAsia="Times New Roman" w:hAnsi="Consolas"/>
+          <w:color w:val="CE9178"/>
+          <w:sz w:val="21"/>
+          <w:szCs w:val="21"/>
+          <w:lang w:eastAsia="uk-UA"/>
+        </w:rPr>
+        <w:t>')'</w:t>
+      </w:r>
+      <w:r>
+        <w:rPr>
+          <w:rFonts w:ascii="Consolas" w:eastAsia="Times New Roman" w:hAnsi="Consolas"/>
+          <w:color w:val="CCCCCC"/>
+          <w:sz w:val="21"/>
+          <w:szCs w:val="21"/>
+          <w:lang w:eastAsia="uk-UA"/>
+        </w:rPr>
+        <w:t xml:space="preserve">, </w:t>
+      </w:r>
+      <w:r>
+        <w:rPr>
+          <w:rFonts w:ascii="Consolas" w:eastAsia="Times New Roman" w:hAnsi="Consolas"/>
+          <w:color w:val="CE9178"/>
+          <w:sz w:val="21"/>
+          <w:szCs w:val="21"/>
+          <w:lang w:eastAsia="uk-UA"/>
+        </w:rPr>
+        <w:t>'*'</w:t>
+      </w:r>
+      <w:r>
+        <w:rPr>
+          <w:rFonts w:ascii="Consolas" w:eastAsia="Times New Roman" w:hAnsi="Consolas"/>
+          <w:color w:val="CCCCCC"/>
+          <w:sz w:val="21"/>
+          <w:szCs w:val="21"/>
+          <w:lang w:eastAsia="uk-UA"/>
+        </w:rPr>
+        <w:t xml:space="preserve">, </w:t>
+      </w:r>
+      <w:r>
+        <w:rPr>
+          <w:rFonts w:ascii="Consolas" w:eastAsia="Times New Roman" w:hAnsi="Consolas"/>
+          <w:color w:val="CE9178"/>
+          <w:sz w:val="21"/>
+          <w:szCs w:val="21"/>
+          <w:lang w:eastAsia="uk-UA"/>
+        </w:rPr>
+        <w:t>'3'</w:t>
+      </w:r>
+      <w:r>
+        <w:rPr>
+          <w:rFonts w:ascii="Consolas" w:eastAsia="Times New Roman" w:hAnsi="Consolas"/>
+          <w:color w:val="CCCCCC"/>
+          <w:sz w:val="21"/>
+          <w:szCs w:val="21"/>
+          <w:lang w:eastAsia="uk-UA"/>
+        </w:rPr>
+        <w:t>]), [</w:t>
+      </w:r>
+      <w:r>
+        <w:rPr>
+          <w:rFonts w:ascii="Consolas" w:eastAsia="Times New Roman" w:hAnsi="Consolas"/>
+          <w:color w:val="CE9178"/>
+          <w:sz w:val="21"/>
+          <w:szCs w:val="21"/>
+          <w:lang w:eastAsia="uk-UA"/>
+        </w:rPr>
+        <w:t>'1'</w:t>
+      </w:r>
+      <w:r>
+        <w:rPr>
+          <w:rFonts w:ascii="Consolas" w:eastAsia="Times New Roman" w:hAnsi="Consolas"/>
+          <w:color w:val="CCCCCC"/>
+          <w:sz w:val="21"/>
+          <w:szCs w:val="21"/>
+          <w:lang w:eastAsia="uk-UA"/>
+        </w:rPr>
+        <w:t xml:space="preserve">, </w:t>
+      </w:r>
+      <w:r>
+        <w:rPr>
+          <w:rFonts w:ascii="Consolas" w:eastAsia="Times New Roman" w:hAnsi="Consolas"/>
+          <w:color w:val="CE9178"/>
+          <w:sz w:val="21"/>
+          <w:szCs w:val="21"/>
+          <w:lang w:eastAsia="uk-UA"/>
+        </w:rPr>
+        <w:t>'2'</w:t>
+      </w:r>
+      <w:r>
+        <w:rPr>
+          <w:rFonts w:ascii="Consolas" w:eastAsia="Times New Roman" w:hAnsi="Consolas"/>
+          <w:color w:val="CCCCCC"/>
+          <w:sz w:val="21"/>
+          <w:szCs w:val="21"/>
+          <w:lang w:eastAsia="uk-UA"/>
+        </w:rPr>
+        <w:t xml:space="preserve">, </w:t>
+      </w:r>
+      <w:r>
+        <w:rPr>
+          <w:rFonts w:ascii="Consolas" w:eastAsia="Times New Roman" w:hAnsi="Consolas"/>
+          <w:color w:val="CE9178"/>
+          <w:sz w:val="21"/>
+          <w:szCs w:val="21"/>
+          <w:lang w:eastAsia="uk-UA"/>
+        </w:rPr>
+        <w:t>'+'</w:t>
+      </w:r>
+      <w:r>
+        <w:rPr>
+          <w:rFonts w:ascii="Consolas" w:eastAsia="Times New Roman" w:hAnsi="Consolas"/>
+          <w:color w:val="CCCCCC"/>
+          <w:sz w:val="21"/>
+          <w:szCs w:val="21"/>
+          <w:lang w:eastAsia="uk-UA"/>
+        </w:rPr>
+        <w:t xml:space="preserve">, </w:t>
+      </w:r>
+      <w:r>
+        <w:rPr>
+          <w:rFonts w:ascii="Consolas" w:eastAsia="Times New Roman" w:hAnsi="Consolas"/>
+          <w:color w:val="CE9178"/>
+          <w:sz w:val="21"/>
+          <w:szCs w:val="21"/>
+          <w:lang w:eastAsia="uk-UA"/>
+        </w:rPr>
+        <w:t>'3'</w:t>
+      </w:r>
+      <w:r>
+        <w:rPr>
+          <w:rFonts w:ascii="Consolas" w:eastAsia="Times New Roman" w:hAnsi="Consolas"/>
+          <w:color w:val="CCCCCC"/>
+          <w:sz w:val="21"/>
+          <w:szCs w:val="21"/>
+          <w:lang w:eastAsia="uk-UA"/>
+        </w:rPr>
+        <w:t xml:space="preserve">, </w:t>
+      </w:r>
+      <w:r>
+        <w:rPr>
+          <w:rFonts w:ascii="Consolas" w:eastAsia="Times New Roman" w:hAnsi="Consolas"/>
+          <w:color w:val="CE9178"/>
+          <w:sz w:val="21"/>
+          <w:szCs w:val="21"/>
+          <w:lang w:eastAsia="uk-UA"/>
+        </w:rPr>
+        <w:t>'*'</w:t>
+      </w:r>
+      <w:r>
+        <w:rPr>
+          <w:rFonts w:ascii="Consolas" w:eastAsia="Times New Roman" w:hAnsi="Consolas"/>
+          <w:color w:val="CCCCCC"/>
+          <w:sz w:val="21"/>
+          <w:szCs w:val="21"/>
+          <w:lang w:eastAsia="uk-UA"/>
+        </w:rPr>
+        <w:t>])</w:t>
+      </w:r>
+    </w:p>
+    <w:p>
+      <w:pPr>
+        <w:shd w:val="clear" w:color="auto" w:fill="1F1F1F"/>
+        <w:spacing w:line="285" w:lineRule="atLeast"/>
+        <w:ind w:left="709"/>
+        <w:jc w:val="left"/>
+        <w:rPr>
+          <w:rFonts w:ascii="Consolas" w:eastAsia="Times New Roman" w:hAnsi="Consolas"/>
+          <w:color w:val="CCCCCC"/>
+          <w:sz w:val="21"/>
+          <w:szCs w:val="21"/>
+          <w:lang w:eastAsia="uk-UA"/>
+        </w:rPr>
+      </w:pPr>
+    </w:p>
+    <w:p>
+      <w:pPr>
+        <w:shd w:val="clear" w:color="auto" w:fill="1F1F1F"/>
+        <w:spacing w:line="285" w:lineRule="atLeast"/>
+        <w:ind w:left="709"/>
+        <w:jc w:val="left"/>
+        <w:rPr>
+          <w:rFonts w:ascii="Consolas" w:eastAsia="Times New Roman" w:hAnsi="Consolas"/>
+          <w:color w:val="CCCCCC"/>
+          <w:sz w:val="21"/>
+          <w:szCs w:val="21"/>
+          <w:lang w:eastAsia="uk-UA"/>
+        </w:rPr>
+      </w:pPr>
+      <w:r>
+        <w:rPr>
+          <w:rFonts w:ascii="Consolas" w:eastAsia="Times New Roman" w:hAnsi="Consolas"/>
+          <w:color w:val="CCCCCC"/>
+          <w:sz w:val="21"/>
+          <w:szCs w:val="21"/>
+          <w:lang w:eastAsia="uk-UA"/>
+        </w:rPr>
+        <w:t xml:space="preserve">    </w:t>
+      </w:r>
+      <w:r>
+        <w:rPr>
+          <w:rFonts w:ascii="Consolas" w:eastAsia="Times New Roman" w:hAnsi="Consolas"/>
+          <w:color w:val="569CD6"/>
+          <w:sz w:val="21"/>
+          <w:szCs w:val="21"/>
+          <w:lang w:eastAsia="uk-UA"/>
+        </w:rPr>
+        <w:t>def</w:t>
+      </w:r>
+      <w:r>
+        <w:rPr>
+          <w:rFonts w:ascii="Consolas" w:eastAsia="Times New Roman" w:hAnsi="Consolas"/>
+          <w:color w:val="CCCCCC"/>
+          <w:sz w:val="21"/>
+          <w:szCs w:val="21"/>
+          <w:lang w:eastAsia="uk-UA"/>
+        </w:rPr>
+        <w:t xml:space="preserve"> </w:t>
+      </w:r>
+      <w:r>
+        <w:rPr>
+          <w:rFonts w:ascii="Consolas" w:eastAsia="Times New Roman" w:hAnsi="Consolas"/>
+          <w:color w:val="DCDCAA"/>
+          <w:sz w:val="21"/>
+          <w:szCs w:val="21"/>
+          <w:lang w:eastAsia="uk-UA"/>
+        </w:rPr>
+        <w:t>test_evaluate_rpn</w:t>
+      </w:r>
+      <w:r>
+        <w:rPr>
+          <w:rFonts w:ascii="Consolas" w:eastAsia="Times New Roman" w:hAnsi="Consolas"/>
+          <w:color w:val="CCCCCC"/>
+          <w:sz w:val="21"/>
+          <w:szCs w:val="21"/>
+          <w:lang w:eastAsia="uk-UA"/>
+        </w:rPr>
+        <w:t>(</w:t>
+      </w:r>
+      <w:r>
+        <w:rPr>
+          <w:rFonts w:ascii="Consolas" w:eastAsia="Times New Roman" w:hAnsi="Consolas"/>
+          <w:color w:val="9CDCFE"/>
+          <w:sz w:val="21"/>
+          <w:szCs w:val="21"/>
+          <w:lang w:eastAsia="uk-UA"/>
+        </w:rPr>
+        <w:t>self</w:t>
+      </w:r>
+      <w:r>
+        <w:rPr>
+          <w:rFonts w:ascii="Consolas" w:eastAsia="Times New Roman" w:hAnsi="Consolas"/>
+          <w:color w:val="CCCCCC"/>
+          <w:sz w:val="21"/>
+          <w:szCs w:val="21"/>
+          <w:lang w:eastAsia="uk-UA"/>
+        </w:rPr>
+        <w:t>):</w:t>
+      </w:r>
+    </w:p>
+    <w:p>
+      <w:pPr>
+        <w:shd w:val="clear" w:color="auto" w:fill="1F1F1F"/>
+        <w:spacing w:line="285" w:lineRule="atLeast"/>
+        <w:ind w:left="709"/>
+        <w:jc w:val="left"/>
+        <w:rPr>
+          <w:rFonts w:ascii="Consolas" w:eastAsia="Times New Roman" w:hAnsi="Consolas"/>
+          <w:color w:val="CCCCCC"/>
+          <w:sz w:val="21"/>
+          <w:szCs w:val="21"/>
+          <w:lang w:eastAsia="uk-UA"/>
+        </w:rPr>
+      </w:pPr>
+      <w:r>
+        <w:rPr>
+          <w:rFonts w:ascii="Consolas" w:eastAsia="Times New Roman" w:hAnsi="Consolas"/>
+          <w:color w:val="CCCCCC"/>
+          <w:sz w:val="21"/>
+          <w:szCs w:val="21"/>
+          <w:lang w:eastAsia="uk-UA"/>
+        </w:rPr>
+        <w:t xml:space="preserve">        </w:t>
+      </w:r>
+      <w:r>
+        <w:rPr>
+          <w:rFonts w:ascii="Consolas" w:eastAsia="Times New Roman" w:hAnsi="Consolas"/>
+          <w:color w:val="9CDCFE"/>
+          <w:sz w:val="21"/>
+          <w:szCs w:val="21"/>
+          <w:lang w:eastAsia="uk-UA"/>
+        </w:rPr>
+        <w:t>self</w:t>
+      </w:r>
+      <w:r>
+        <w:rPr>
+          <w:rFonts w:ascii="Consolas" w:eastAsia="Times New Roman" w:hAnsi="Consolas"/>
+          <w:color w:val="CCCCCC"/>
+          <w:sz w:val="21"/>
+          <w:szCs w:val="21"/>
+          <w:lang w:eastAsia="uk-UA"/>
+        </w:rPr>
+        <w:t>.</w:t>
+      </w:r>
+      <w:r>
+        <w:rPr>
+          <w:rFonts w:ascii="Consolas" w:eastAsia="Times New Roman" w:hAnsi="Consolas"/>
+          <w:color w:val="DCDCAA"/>
+          <w:sz w:val="21"/>
+          <w:szCs w:val="21"/>
+          <w:lang w:eastAsia="uk-UA"/>
+        </w:rPr>
+        <w:t>assertEqual</w:t>
+      </w:r>
+      <w:r>
+        <w:rPr>
+          <w:rFonts w:ascii="Consolas" w:eastAsia="Times New Roman" w:hAnsi="Consolas"/>
+          <w:color w:val="CCCCCC"/>
+          <w:sz w:val="21"/>
+          <w:szCs w:val="21"/>
+          <w:lang w:eastAsia="uk-UA"/>
+        </w:rPr>
+        <w:t>(evaluate_rpn([</w:t>
+      </w:r>
+      <w:r>
+        <w:rPr>
+          <w:rFonts w:ascii="Consolas" w:eastAsia="Times New Roman" w:hAnsi="Consolas"/>
+          <w:color w:val="CE9178"/>
+          <w:sz w:val="21"/>
+          <w:szCs w:val="21"/>
+          <w:lang w:eastAsia="uk-UA"/>
+        </w:rPr>
+        <w:t>'3'</w:t>
+      </w:r>
+      <w:r>
+        <w:rPr>
+          <w:rFonts w:ascii="Consolas" w:eastAsia="Times New Roman" w:hAnsi="Consolas"/>
+          <w:color w:val="CCCCCC"/>
+          <w:sz w:val="21"/>
+          <w:szCs w:val="21"/>
+          <w:lang w:eastAsia="uk-UA"/>
+        </w:rPr>
+        <w:t xml:space="preserve">, </w:t>
+      </w:r>
+      <w:r>
+        <w:rPr>
+          <w:rFonts w:ascii="Consolas" w:eastAsia="Times New Roman" w:hAnsi="Consolas"/>
+          <w:color w:val="CE9178"/>
+          <w:sz w:val="21"/>
+          <w:szCs w:val="21"/>
+          <w:lang w:eastAsia="uk-UA"/>
+        </w:rPr>
+        <w:t>'4'</w:t>
+      </w:r>
+      <w:r>
+        <w:rPr>
+          <w:rFonts w:ascii="Consolas" w:eastAsia="Times New Roman" w:hAnsi="Consolas"/>
+          <w:color w:val="CCCCCC"/>
+          <w:sz w:val="21"/>
+          <w:szCs w:val="21"/>
+          <w:lang w:eastAsia="uk-UA"/>
+        </w:rPr>
+        <w:t xml:space="preserve">, </w:t>
+      </w:r>
+      <w:r>
+        <w:rPr>
+          <w:rFonts w:ascii="Consolas" w:eastAsia="Times New Roman" w:hAnsi="Consolas"/>
+          <w:color w:val="CE9178"/>
+          <w:sz w:val="21"/>
+          <w:szCs w:val="21"/>
+          <w:lang w:eastAsia="uk-UA"/>
+        </w:rPr>
+        <w:t>'+'</w:t>
+      </w:r>
+      <w:r>
+        <w:rPr>
+          <w:rFonts w:ascii="Consolas" w:eastAsia="Times New Roman" w:hAnsi="Consolas"/>
+          <w:color w:val="CCCCCC"/>
+          <w:sz w:val="21"/>
+          <w:szCs w:val="21"/>
+          <w:lang w:eastAsia="uk-UA"/>
+        </w:rPr>
+        <w:t xml:space="preserve">]), </w:t>
+      </w:r>
+      <w:r>
+        <w:rPr>
+          <w:rFonts w:ascii="Consolas" w:eastAsia="Times New Roman" w:hAnsi="Consolas"/>
+          <w:color w:val="B5CEA8"/>
+          <w:sz w:val="21"/>
+          <w:szCs w:val="21"/>
+          <w:lang w:eastAsia="uk-UA"/>
+        </w:rPr>
+        <w:t>7</w:t>
+      </w:r>
+      <w:r>
+        <w:rPr>
+          <w:rFonts w:ascii="Consolas" w:eastAsia="Times New Roman" w:hAnsi="Consolas"/>
+          <w:color w:val="CCCCCC"/>
+          <w:sz w:val="21"/>
+          <w:szCs w:val="21"/>
+          <w:lang w:eastAsia="uk-UA"/>
+        </w:rPr>
+        <w:t>)</w:t>
+      </w:r>
+    </w:p>
+    <w:p>
+      <w:pPr>
+        <w:shd w:val="clear" w:color="auto" w:fill="1F1F1F"/>
+        <w:spacing w:line="285" w:lineRule="atLeast"/>
+        <w:ind w:left="709"/>
+        <w:jc w:val="left"/>
+        <w:rPr>
+          <w:rFonts w:ascii="Consolas" w:eastAsia="Times New Roman" w:hAnsi="Consolas"/>
+          <w:color w:val="CCCCCC"/>
+          <w:sz w:val="21"/>
+          <w:szCs w:val="21"/>
+          <w:lang w:eastAsia="uk-UA"/>
+        </w:rPr>
+      </w:pPr>
+      <w:r>
+        <w:rPr>
+          <w:rFonts w:ascii="Consolas" w:eastAsia="Times New Roman" w:hAnsi="Consolas"/>
+          <w:color w:val="CCCCCC"/>
+          <w:sz w:val="21"/>
+          <w:szCs w:val="21"/>
+          <w:lang w:eastAsia="uk-UA"/>
+        </w:rPr>
+        <w:t xml:space="preserve">        </w:t>
+      </w:r>
+      <w:r>
+        <w:rPr>
+          <w:rFonts w:ascii="Consolas" w:eastAsia="Times New Roman" w:hAnsi="Consolas"/>
+          <w:color w:val="9CDCFE"/>
+          <w:sz w:val="21"/>
+          <w:szCs w:val="21"/>
+          <w:lang w:eastAsia="uk-UA"/>
+        </w:rPr>
+        <w:t>self</w:t>
+      </w:r>
+      <w:r>
+        <w:rPr>
+          <w:rFonts w:ascii="Consolas" w:eastAsia="Times New Roman" w:hAnsi="Consolas"/>
+          <w:color w:val="CCCCCC"/>
+          <w:sz w:val="21"/>
+          <w:szCs w:val="21"/>
+          <w:lang w:eastAsia="uk-UA"/>
+        </w:rPr>
+        <w:t>.</w:t>
+      </w:r>
+      <w:r>
+        <w:rPr>
+          <w:rFonts w:ascii="Consolas" w:eastAsia="Times New Roman" w:hAnsi="Consolas"/>
+          <w:color w:val="DCDCAA"/>
+          <w:sz w:val="21"/>
+          <w:szCs w:val="21"/>
+          <w:lang w:eastAsia="uk-UA"/>
+        </w:rPr>
+        <w:t>assertEqual</w:t>
+      </w:r>
+      <w:r>
+        <w:rPr>
+          <w:rFonts w:ascii="Consolas" w:eastAsia="Times New Roman" w:hAnsi="Consolas"/>
+          <w:color w:val="CCCCCC"/>
+          <w:sz w:val="21"/>
+          <w:szCs w:val="21"/>
+          <w:lang w:eastAsia="uk-UA"/>
+        </w:rPr>
+        <w:t>(evaluate_rpn([</w:t>
+      </w:r>
+      <w:r>
+        <w:rPr>
+          <w:rFonts w:ascii="Consolas" w:eastAsia="Times New Roman" w:hAnsi="Consolas"/>
+          <w:color w:val="CE9178"/>
+          <w:sz w:val="21"/>
+          <w:szCs w:val="21"/>
+          <w:lang w:eastAsia="uk-UA"/>
+        </w:rPr>
+        <w:t>'5'</w:t>
+      </w:r>
+      <w:r>
+        <w:rPr>
+          <w:rFonts w:ascii="Consolas" w:eastAsia="Times New Roman" w:hAnsi="Consolas"/>
+          <w:color w:val="CCCCCC"/>
+          <w:sz w:val="21"/>
+          <w:szCs w:val="21"/>
+          <w:lang w:eastAsia="uk-UA"/>
+        </w:rPr>
+        <w:t xml:space="preserve">, </w:t>
+      </w:r>
+      <w:r>
+        <w:rPr>
+          <w:rFonts w:ascii="Consolas" w:eastAsia="Times New Roman" w:hAnsi="Consolas"/>
+          <w:color w:val="CE9178"/>
+          <w:sz w:val="21"/>
+          <w:szCs w:val="21"/>
+          <w:lang w:eastAsia="uk-UA"/>
+        </w:rPr>
+        <w:t>'2'</w:t>
+      </w:r>
+      <w:r>
+        <w:rPr>
+          <w:rFonts w:ascii="Consolas" w:eastAsia="Times New Roman" w:hAnsi="Consolas"/>
+          <w:color w:val="CCCCCC"/>
+          <w:sz w:val="21"/>
+          <w:szCs w:val="21"/>
+          <w:lang w:eastAsia="uk-UA"/>
+        </w:rPr>
+        <w:t xml:space="preserve">, </w:t>
+      </w:r>
+      <w:r>
+        <w:rPr>
+          <w:rFonts w:ascii="Consolas" w:eastAsia="Times New Roman" w:hAnsi="Consolas"/>
+          <w:color w:val="CE9178"/>
+          <w:sz w:val="21"/>
+          <w:szCs w:val="21"/>
+          <w:lang w:eastAsia="uk-UA"/>
+        </w:rPr>
+        <w:t>'3'</w:t>
+      </w:r>
+      <w:r>
+        <w:rPr>
+          <w:rFonts w:ascii="Consolas" w:eastAsia="Times New Roman" w:hAnsi="Consolas"/>
+          <w:color w:val="CCCCCC"/>
+          <w:sz w:val="21"/>
+          <w:szCs w:val="21"/>
+          <w:lang w:eastAsia="uk-UA"/>
+        </w:rPr>
+        <w:t xml:space="preserve">, </w:t>
+      </w:r>
+      <w:r>
+        <w:rPr>
+          <w:rFonts w:ascii="Consolas" w:eastAsia="Times New Roman" w:hAnsi="Consolas"/>
+          <w:color w:val="CE9178"/>
+          <w:sz w:val="21"/>
+          <w:szCs w:val="21"/>
+          <w:lang w:eastAsia="uk-UA"/>
+        </w:rPr>
+        <w:t>'+'</w:t>
+      </w:r>
+      <w:r>
+        <w:rPr>
+          <w:rFonts w:ascii="Consolas" w:eastAsia="Times New Roman" w:hAnsi="Consolas"/>
+          <w:color w:val="CCCCCC"/>
+          <w:sz w:val="21"/>
+          <w:szCs w:val="21"/>
+          <w:lang w:eastAsia="uk-UA"/>
+        </w:rPr>
+        <w:t xml:space="preserve">, </w:t>
+      </w:r>
+      <w:r>
+        <w:rPr>
+          <w:rFonts w:ascii="Consolas" w:eastAsia="Times New Roman" w:hAnsi="Consolas"/>
+          <w:color w:val="CE9178"/>
+          <w:sz w:val="21"/>
+          <w:szCs w:val="21"/>
+          <w:lang w:eastAsia="uk-UA"/>
+        </w:rPr>
+        <w:t>'*'</w:t>
+      </w:r>
+      <w:r>
+        <w:rPr>
+          <w:rFonts w:ascii="Consolas" w:eastAsia="Times New Roman" w:hAnsi="Consolas"/>
+          <w:color w:val="CCCCCC"/>
+          <w:sz w:val="21"/>
+          <w:szCs w:val="21"/>
+          <w:lang w:eastAsia="uk-UA"/>
+        </w:rPr>
+        <w:t xml:space="preserve">]), </w:t>
+      </w:r>
+      <w:r>
+        <w:rPr>
+          <w:rFonts w:ascii="Consolas" w:eastAsia="Times New Roman" w:hAnsi="Consolas"/>
+          <w:color w:val="B5CEA8"/>
+          <w:sz w:val="21"/>
+          <w:szCs w:val="21"/>
+          <w:lang w:eastAsia="uk-UA"/>
+        </w:rPr>
+        <w:t>25</w:t>
+      </w:r>
+      <w:r>
+        <w:rPr>
+          <w:rFonts w:ascii="Consolas" w:eastAsia="Times New Roman" w:hAnsi="Consolas"/>
+          <w:color w:val="CCCCCC"/>
+          <w:sz w:val="21"/>
+          <w:szCs w:val="21"/>
+          <w:lang w:eastAsia="uk-UA"/>
+        </w:rPr>
+        <w:t>)</w:t>
+      </w:r>
+    </w:p>
+    <w:p>
+      <w:pPr>
+        <w:shd w:val="clear" w:color="auto" w:fill="1F1F1F"/>
+        <w:spacing w:line="285" w:lineRule="atLeast"/>
+        <w:ind w:left="709"/>
+        <w:jc w:val="left"/>
+        <w:rPr>
+          <w:rFonts w:ascii="Consolas" w:eastAsia="Times New Roman" w:hAnsi="Consolas"/>
+          <w:color w:val="CCCCCC"/>
+          <w:sz w:val="21"/>
+          <w:szCs w:val="21"/>
+          <w:lang w:eastAsia="uk-UA"/>
+        </w:rPr>
+      </w:pPr>
+      <w:r>
+        <w:rPr>
+          <w:rFonts w:ascii="Consolas" w:eastAsia="Times New Roman" w:hAnsi="Consolas"/>
+          <w:color w:val="CCCCCC"/>
+          <w:sz w:val="21"/>
+          <w:szCs w:val="21"/>
+          <w:lang w:eastAsia="uk-UA"/>
+        </w:rPr>
+        <w:t xml:space="preserve">        </w:t>
+      </w:r>
+      <w:r>
+        <w:rPr>
+          <w:rFonts w:ascii="Consolas" w:eastAsia="Times New Roman" w:hAnsi="Consolas"/>
+          <w:color w:val="9CDCFE"/>
+          <w:sz w:val="21"/>
+          <w:szCs w:val="21"/>
+          <w:lang w:eastAsia="uk-UA"/>
+        </w:rPr>
+        <w:t>self</w:t>
+      </w:r>
+      <w:r>
+        <w:rPr>
+          <w:rFonts w:ascii="Consolas" w:eastAsia="Times New Roman" w:hAnsi="Consolas"/>
+          <w:color w:val="CCCCCC"/>
+          <w:sz w:val="21"/>
+          <w:szCs w:val="21"/>
+          <w:lang w:eastAsia="uk-UA"/>
+        </w:rPr>
+        <w:t>.</w:t>
+      </w:r>
+      <w:r>
+        <w:rPr>
+          <w:rFonts w:ascii="Consolas" w:eastAsia="Times New Roman" w:hAnsi="Consolas"/>
+          <w:color w:val="DCDCAA"/>
+          <w:sz w:val="21"/>
+          <w:szCs w:val="21"/>
+          <w:lang w:eastAsia="uk-UA"/>
+        </w:rPr>
+        <w:t>assertEqual</w:t>
+      </w:r>
+      <w:r>
+        <w:rPr>
+          <w:rFonts w:ascii="Consolas" w:eastAsia="Times New Roman" w:hAnsi="Consolas"/>
+          <w:color w:val="CCCCCC"/>
+          <w:sz w:val="21"/>
+          <w:szCs w:val="21"/>
+          <w:lang w:eastAsia="uk-UA"/>
+        </w:rPr>
+        <w:t>(evaluate_rpn([</w:t>
+      </w:r>
+      <w:r>
+        <w:rPr>
+          <w:rFonts w:ascii="Consolas" w:eastAsia="Times New Roman" w:hAnsi="Consolas"/>
+          <w:color w:val="CE9178"/>
+          <w:sz w:val="21"/>
+          <w:szCs w:val="21"/>
+          <w:lang w:eastAsia="uk-UA"/>
+        </w:rPr>
+        <w:t>'1'</w:t>
+      </w:r>
+      <w:r>
+        <w:rPr>
+          <w:rFonts w:ascii="Consolas" w:eastAsia="Times New Roman" w:hAnsi="Consolas"/>
+          <w:color w:val="CCCCCC"/>
+          <w:sz w:val="21"/>
+          <w:szCs w:val="21"/>
+          <w:lang w:eastAsia="uk-UA"/>
+        </w:rPr>
+        <w:t xml:space="preserve">, </w:t>
+      </w:r>
+      <w:r>
+        <w:rPr>
+          <w:rFonts w:ascii="Consolas" w:eastAsia="Times New Roman" w:hAnsi="Consolas"/>
+          <w:color w:val="CE9178"/>
+          <w:sz w:val="21"/>
+          <w:szCs w:val="21"/>
+          <w:lang w:eastAsia="uk-UA"/>
+        </w:rPr>
+        <w:t>'2'</w:t>
+      </w:r>
+      <w:r>
+        <w:rPr>
+          <w:rFonts w:ascii="Consolas" w:eastAsia="Times New Roman" w:hAnsi="Consolas"/>
+          <w:color w:val="CCCCCC"/>
+          <w:sz w:val="21"/>
+          <w:szCs w:val="21"/>
+          <w:lang w:eastAsia="uk-UA"/>
+        </w:rPr>
+        <w:t xml:space="preserve">, </w:t>
+      </w:r>
+      <w:r>
+        <w:rPr>
+          <w:rFonts w:ascii="Consolas" w:eastAsia="Times New Roman" w:hAnsi="Consolas"/>
+          <w:color w:val="CE9178"/>
+          <w:sz w:val="21"/>
+          <w:szCs w:val="21"/>
+          <w:lang w:eastAsia="uk-UA"/>
+        </w:rPr>
+        <w:t>'+'</w:t>
+      </w:r>
+      <w:r>
+        <w:rPr>
+          <w:rFonts w:ascii="Consolas" w:eastAsia="Times New Roman" w:hAnsi="Consolas"/>
+          <w:color w:val="CCCCCC"/>
+          <w:sz w:val="21"/>
+          <w:szCs w:val="21"/>
+          <w:lang w:eastAsia="uk-UA"/>
+        </w:rPr>
+        <w:t xml:space="preserve">, </w:t>
+      </w:r>
+      <w:r>
+        <w:rPr>
+          <w:rFonts w:ascii="Consolas" w:eastAsia="Times New Roman" w:hAnsi="Consolas"/>
+          <w:color w:val="CE9178"/>
+          <w:sz w:val="21"/>
+          <w:szCs w:val="21"/>
+          <w:lang w:eastAsia="uk-UA"/>
+        </w:rPr>
+        <w:t>'3'</w:t>
+      </w:r>
+      <w:r>
+        <w:rPr>
+          <w:rFonts w:ascii="Consolas" w:eastAsia="Times New Roman" w:hAnsi="Consolas"/>
+          <w:color w:val="CCCCCC"/>
+          <w:sz w:val="21"/>
+          <w:szCs w:val="21"/>
+          <w:lang w:eastAsia="uk-UA"/>
+        </w:rPr>
+        <w:t xml:space="preserve">, </w:t>
+      </w:r>
+      <w:r>
+        <w:rPr>
+          <w:rFonts w:ascii="Consolas" w:eastAsia="Times New Roman" w:hAnsi="Consolas"/>
+          <w:color w:val="CE9178"/>
+          <w:sz w:val="21"/>
+          <w:szCs w:val="21"/>
+          <w:lang w:eastAsia="uk-UA"/>
+        </w:rPr>
+        <w:t>'*'</w:t>
+      </w:r>
+      <w:r>
+        <w:rPr>
+          <w:rFonts w:ascii="Consolas" w:eastAsia="Times New Roman" w:hAnsi="Consolas"/>
+          <w:color w:val="CCCCCC"/>
+          <w:sz w:val="21"/>
+          <w:szCs w:val="21"/>
+          <w:lang w:eastAsia="uk-UA"/>
+        </w:rPr>
+        <w:t xml:space="preserve">]), </w:t>
+      </w:r>
+      <w:r>
+        <w:rPr>
+          <w:rFonts w:ascii="Consolas" w:eastAsia="Times New Roman" w:hAnsi="Consolas"/>
+          <w:color w:val="B5CEA8"/>
+          <w:sz w:val="21"/>
+          <w:szCs w:val="21"/>
+          <w:lang w:eastAsia="uk-UA"/>
+        </w:rPr>
+        <w:t>9</w:t>
+      </w:r>
+      <w:r>
+        <w:rPr>
+          <w:rFonts w:ascii="Consolas" w:eastAsia="Times New Roman" w:hAnsi="Consolas"/>
+          <w:color w:val="CCCCCC"/>
+          <w:sz w:val="21"/>
+          <w:szCs w:val="21"/>
+          <w:lang w:eastAsia="uk-UA"/>
+        </w:rPr>
+        <w:t>)</w:t>
+      </w:r>
+    </w:p>
+    <w:p>
+      <w:pPr>
+        <w:shd w:val="clear" w:color="auto" w:fill="1F1F1F"/>
+        <w:spacing w:line="285" w:lineRule="atLeast"/>
+        <w:ind w:left="709"/>
+        <w:jc w:val="left"/>
+        <w:rPr>
+          <w:rFonts w:ascii="Consolas" w:eastAsia="Times New Roman" w:hAnsi="Consolas"/>
+          <w:color w:val="CCCCCC"/>
+          <w:sz w:val="21"/>
+          <w:szCs w:val="21"/>
+          <w:lang w:eastAsia="uk-UA"/>
+        </w:rPr>
+      </w:pPr>
+    </w:p>
+    <w:p>
+      <w:pPr>
+        <w:shd w:val="clear" w:color="auto" w:fill="1F1F1F"/>
+        <w:spacing w:line="285" w:lineRule="atLeast"/>
+        <w:ind w:left="709"/>
+        <w:jc w:val="left"/>
+        <w:rPr>
+          <w:rFonts w:ascii="Consolas" w:eastAsia="Times New Roman" w:hAnsi="Consolas"/>
+          <w:color w:val="CCCCCC"/>
+          <w:sz w:val="21"/>
+          <w:szCs w:val="21"/>
+          <w:lang w:eastAsia="uk-UA"/>
+        </w:rPr>
+      </w:pPr>
+      <w:r>
+        <w:rPr>
+          <w:rFonts w:ascii="Consolas" w:eastAsia="Times New Roman" w:hAnsi="Consolas"/>
+          <w:color w:val="CCCCCC"/>
+          <w:sz w:val="21"/>
+          <w:szCs w:val="21"/>
+          <w:lang w:eastAsia="uk-UA"/>
+        </w:rPr>
+        <w:t xml:space="preserve">    </w:t>
+      </w:r>
+      <w:r>
+        <w:rPr>
+          <w:rFonts w:ascii="Consolas" w:eastAsia="Times New Roman" w:hAnsi="Consolas"/>
+          <w:color w:val="569CD6"/>
+          <w:sz w:val="21"/>
+          <w:szCs w:val="21"/>
+          <w:lang w:eastAsia="uk-UA"/>
+        </w:rPr>
+        <w:t>def</w:t>
+      </w:r>
+      <w:r>
+        <w:rPr>
+          <w:rFonts w:ascii="Consolas" w:eastAsia="Times New Roman" w:hAnsi="Consolas"/>
+          <w:color w:val="CCCCCC"/>
+          <w:sz w:val="21"/>
+          <w:szCs w:val="21"/>
+          <w:lang w:eastAsia="uk-UA"/>
+        </w:rPr>
+        <w:t xml:space="preserve"> </w:t>
+      </w:r>
+      <w:r>
+        <w:rPr>
+          <w:rFonts w:ascii="Consolas" w:eastAsia="Times New Roman" w:hAnsi="Consolas"/>
+          <w:color w:val="DCDCAA"/>
+          <w:sz w:val="21"/>
+          <w:szCs w:val="21"/>
+          <w:lang w:eastAsia="uk-UA"/>
+        </w:rPr>
+        <w:t>test_combined_functionality</w:t>
+      </w:r>
+      <w:r>
+        <w:rPr>
+          <w:rFonts w:ascii="Consolas" w:eastAsia="Times New Roman" w:hAnsi="Consolas"/>
+          <w:color w:val="CCCCCC"/>
+          <w:sz w:val="21"/>
+          <w:szCs w:val="21"/>
+          <w:lang w:eastAsia="uk-UA"/>
+        </w:rPr>
+        <w:t>(</w:t>
+      </w:r>
+      <w:r>
+        <w:rPr>
+          <w:rFonts w:ascii="Consolas" w:eastAsia="Times New Roman" w:hAnsi="Consolas"/>
+          <w:color w:val="9CDCFE"/>
+          <w:sz w:val="21"/>
+          <w:szCs w:val="21"/>
+          <w:lang w:eastAsia="uk-UA"/>
+        </w:rPr>
+        <w:t>self</w:t>
+      </w:r>
+      <w:r>
+        <w:rPr>
+          <w:rFonts w:ascii="Consolas" w:eastAsia="Times New Roman" w:hAnsi="Consolas"/>
+          <w:color w:val="CCCCCC"/>
+          <w:sz w:val="21"/>
+          <w:szCs w:val="21"/>
+          <w:lang w:eastAsia="uk-UA"/>
+        </w:rPr>
+        <w:t>):</w:t>
+      </w:r>
+    </w:p>
+    <w:p>
+      <w:pPr>
+        <w:shd w:val="clear" w:color="auto" w:fill="1F1F1F"/>
+        <w:spacing w:line="285" w:lineRule="atLeast"/>
+        <w:ind w:left="709"/>
+        <w:jc w:val="left"/>
+        <w:rPr>
+          <w:rFonts w:ascii="Consolas" w:eastAsia="Times New Roman" w:hAnsi="Consolas"/>
+          <w:color w:val="CCCCCC"/>
+          <w:sz w:val="21"/>
+          <w:szCs w:val="21"/>
+          <w:lang w:eastAsia="uk-UA"/>
+        </w:rPr>
+      </w:pPr>
+      <w:r>
+        <w:rPr>
+          <w:rFonts w:ascii="Consolas" w:eastAsia="Times New Roman" w:hAnsi="Consolas"/>
+          <w:color w:val="CCCCCC"/>
+          <w:sz w:val="21"/>
+          <w:szCs w:val="21"/>
+          <w:lang w:eastAsia="uk-UA"/>
+        </w:rPr>
+        <w:t xml:space="preserve">        </w:t>
+      </w:r>
+      <w:r>
+        <w:rPr>
+          <w:rFonts w:ascii="Consolas" w:eastAsia="Times New Roman" w:hAnsi="Consolas"/>
+          <w:color w:val="9CDCFE"/>
+          <w:sz w:val="21"/>
+          <w:szCs w:val="21"/>
+          <w:lang w:eastAsia="uk-UA"/>
+        </w:rPr>
+        <w:t>infix_expression</w:t>
+      </w:r>
+      <w:r>
+        <w:rPr>
+          <w:rFonts w:ascii="Consolas" w:eastAsia="Times New Roman" w:hAnsi="Consolas"/>
+          <w:color w:val="CCCCCC"/>
+          <w:sz w:val="21"/>
+          <w:szCs w:val="21"/>
+          <w:lang w:eastAsia="uk-UA"/>
+        </w:rPr>
+        <w:t xml:space="preserve"> </w:t>
+      </w:r>
+      <w:r>
+        <w:rPr>
+          <w:rFonts w:ascii="Consolas" w:eastAsia="Times New Roman" w:hAnsi="Consolas"/>
+          <w:color w:val="D4D4D4"/>
+          <w:sz w:val="21"/>
+          <w:szCs w:val="21"/>
+          <w:lang w:eastAsia="uk-UA"/>
+        </w:rPr>
+        <w:t>=</w:t>
+      </w:r>
+      <w:r>
+        <w:rPr>
+          <w:rFonts w:ascii="Consolas" w:eastAsia="Times New Roman" w:hAnsi="Consolas"/>
+          <w:color w:val="CCCCCC"/>
+          <w:sz w:val="21"/>
+          <w:szCs w:val="21"/>
+          <w:lang w:eastAsia="uk-UA"/>
+        </w:rPr>
+        <w:t xml:space="preserve"> [</w:t>
+      </w:r>
+      <w:r>
+        <w:rPr>
+          <w:rFonts w:ascii="Consolas" w:eastAsia="Times New Roman" w:hAnsi="Consolas"/>
+          <w:color w:val="CE9178"/>
+          <w:sz w:val="21"/>
+          <w:szCs w:val="21"/>
+          <w:lang w:eastAsia="uk-UA"/>
+        </w:rPr>
+        <w:t>'3'</w:t>
+      </w:r>
+      <w:r>
+        <w:rPr>
+          <w:rFonts w:ascii="Consolas" w:eastAsia="Times New Roman" w:hAnsi="Consolas"/>
+          <w:color w:val="CCCCCC"/>
+          <w:sz w:val="21"/>
+          <w:szCs w:val="21"/>
+          <w:lang w:eastAsia="uk-UA"/>
+        </w:rPr>
+        <w:t xml:space="preserve">, </w:t>
+      </w:r>
+      <w:r>
+        <w:rPr>
+          <w:rFonts w:ascii="Consolas" w:eastAsia="Times New Roman" w:hAnsi="Consolas"/>
+          <w:color w:val="CE9178"/>
+          <w:sz w:val="21"/>
+          <w:szCs w:val="21"/>
+          <w:lang w:eastAsia="uk-UA"/>
+        </w:rPr>
+        <w:t>'+'</w:t>
+      </w:r>
+      <w:r>
+        <w:rPr>
+          <w:rFonts w:ascii="Consolas" w:eastAsia="Times New Roman" w:hAnsi="Consolas"/>
+          <w:color w:val="CCCCCC"/>
+          <w:sz w:val="21"/>
+          <w:szCs w:val="21"/>
+          <w:lang w:eastAsia="uk-UA"/>
+        </w:rPr>
+        <w:t xml:space="preserve">, </w:t>
+      </w:r>
+      <w:r>
+        <w:rPr>
+          <w:rFonts w:ascii="Consolas" w:eastAsia="Times New Roman" w:hAnsi="Consolas"/>
+          <w:color w:val="CE9178"/>
+          <w:sz w:val="21"/>
+          <w:szCs w:val="21"/>
+          <w:lang w:eastAsia="uk-UA"/>
+        </w:rPr>
+        <w:t>'4'</w:t>
+      </w:r>
+      <w:r>
+        <w:rPr>
+          <w:rFonts w:ascii="Consolas" w:eastAsia="Times New Roman" w:hAnsi="Consolas"/>
+          <w:color w:val="CCCCCC"/>
+          <w:sz w:val="21"/>
+          <w:szCs w:val="21"/>
+          <w:lang w:eastAsia="uk-UA"/>
+        </w:rPr>
+        <w:t>]</w:t>
+      </w:r>
+    </w:p>
+    <w:p>
+      <w:pPr>
+        <w:shd w:val="clear" w:color="auto" w:fill="1F1F1F"/>
+        <w:spacing w:line="285" w:lineRule="atLeast"/>
+        <w:ind w:left="709"/>
+        <w:jc w:val="left"/>
+        <w:rPr>
+          <w:rFonts w:ascii="Consolas" w:eastAsia="Times New Roman" w:hAnsi="Consolas"/>
+          <w:color w:val="CCCCCC"/>
+          <w:sz w:val="21"/>
+          <w:szCs w:val="21"/>
+          <w:lang w:eastAsia="uk-UA"/>
+        </w:rPr>
+      </w:pPr>
+      <w:r>
+        <w:rPr>
+          <w:rFonts w:ascii="Consolas" w:eastAsia="Times New Roman" w:hAnsi="Consolas"/>
+          <w:color w:val="CCCCCC"/>
+          <w:sz w:val="21"/>
+          <w:szCs w:val="21"/>
+          <w:lang w:eastAsia="uk-UA"/>
+        </w:rPr>
+        <w:t xml:space="preserve">        </w:t>
+      </w:r>
+      <w:r>
+        <w:rPr>
+          <w:rFonts w:ascii="Consolas" w:eastAsia="Times New Roman" w:hAnsi="Consolas"/>
+          <w:color w:val="9CDCFE"/>
+          <w:sz w:val="21"/>
+          <w:szCs w:val="21"/>
+          <w:lang w:eastAsia="uk-UA"/>
+        </w:rPr>
+        <w:t>rpn_expression</w:t>
+      </w:r>
+      <w:r>
+        <w:rPr>
+          <w:rFonts w:ascii="Consolas" w:eastAsia="Times New Roman" w:hAnsi="Consolas"/>
+          <w:color w:val="CCCCCC"/>
+          <w:sz w:val="21"/>
+          <w:szCs w:val="21"/>
+          <w:lang w:eastAsia="uk-UA"/>
+        </w:rPr>
+        <w:t xml:space="preserve"> </w:t>
+      </w:r>
+      <w:r>
+        <w:rPr>
+          <w:rFonts w:ascii="Consolas" w:eastAsia="Times New Roman" w:hAnsi="Consolas"/>
+          <w:color w:val="D4D4D4"/>
+          <w:sz w:val="21"/>
+          <w:szCs w:val="21"/>
+          <w:lang w:eastAsia="uk-UA"/>
+        </w:rPr>
+        <w:t>=</w:t>
+      </w:r>
+      <w:r>
+        <w:rPr>
+          <w:rFonts w:ascii="Consolas" w:eastAsia="Times New Roman" w:hAnsi="Consolas"/>
+          <w:color w:val="CCCCCC"/>
+          <w:sz w:val="21"/>
+          <w:szCs w:val="21"/>
+          <w:lang w:eastAsia="uk-UA"/>
+        </w:rPr>
+        <w:t xml:space="preserve"> infix_to_rpn(</w:t>
+      </w:r>
+      <w:r>
+        <w:rPr>
+          <w:rFonts w:ascii="Consolas" w:eastAsia="Times New Roman" w:hAnsi="Consolas"/>
+          <w:color w:val="9CDCFE"/>
+          <w:sz w:val="21"/>
+          <w:szCs w:val="21"/>
+          <w:lang w:eastAsia="uk-UA"/>
+        </w:rPr>
+        <w:t>infix_expression</w:t>
+      </w:r>
+      <w:r>
+        <w:rPr>
+          <w:rFonts w:ascii="Consolas" w:eastAsia="Times New Roman" w:hAnsi="Consolas"/>
+          <w:color w:val="CCCCCC"/>
+          <w:sz w:val="21"/>
+          <w:szCs w:val="21"/>
+          <w:lang w:eastAsia="uk-UA"/>
+        </w:rPr>
+        <w:t>)</w:t>
+      </w:r>
+    </w:p>
+    <w:p>
+      <w:pPr>
+        <w:shd w:val="clear" w:color="auto" w:fill="1F1F1F"/>
+        <w:spacing w:line="285" w:lineRule="atLeast"/>
+        <w:ind w:left="709"/>
+        <w:jc w:val="left"/>
+        <w:rPr>
+          <w:rFonts w:ascii="Consolas" w:eastAsia="Times New Roman" w:hAnsi="Consolas"/>
+          <w:color w:val="CCCCCC"/>
+          <w:sz w:val="21"/>
+          <w:szCs w:val="21"/>
+          <w:lang w:eastAsia="uk-UA"/>
+        </w:rPr>
+      </w:pPr>
+      <w:r>
+        <w:rPr>
+          <w:rFonts w:ascii="Consolas" w:eastAsia="Times New Roman" w:hAnsi="Consolas"/>
+          <w:color w:val="CCCCCC"/>
+          <w:sz w:val="21"/>
+          <w:szCs w:val="21"/>
+          <w:lang w:eastAsia="uk-UA"/>
+        </w:rPr>
+        <w:t xml:space="preserve">        </w:t>
+      </w:r>
+      <w:r>
+        <w:rPr>
+          <w:rFonts w:ascii="Consolas" w:eastAsia="Times New Roman" w:hAnsi="Consolas"/>
+          <w:color w:val="9CDCFE"/>
+          <w:sz w:val="21"/>
+          <w:szCs w:val="21"/>
+          <w:lang w:eastAsia="uk-UA"/>
+        </w:rPr>
+        <w:t>result</w:t>
+      </w:r>
+      <w:r>
+        <w:rPr>
+          <w:rFonts w:ascii="Consolas" w:eastAsia="Times New Roman" w:hAnsi="Consolas"/>
+          <w:color w:val="CCCCCC"/>
+          <w:sz w:val="21"/>
+          <w:szCs w:val="21"/>
+          <w:lang w:eastAsia="uk-UA"/>
+        </w:rPr>
+        <w:t xml:space="preserve"> </w:t>
+      </w:r>
+      <w:r>
+        <w:rPr>
+          <w:rFonts w:ascii="Consolas" w:eastAsia="Times New Roman" w:hAnsi="Consolas"/>
+          <w:color w:val="D4D4D4"/>
+          <w:sz w:val="21"/>
+          <w:szCs w:val="21"/>
+          <w:lang w:eastAsia="uk-UA"/>
+        </w:rPr>
+        <w:t>=</w:t>
+      </w:r>
+      <w:r>
+        <w:rPr>
+          <w:rFonts w:ascii="Consolas" w:eastAsia="Times New Roman" w:hAnsi="Consolas"/>
+          <w:color w:val="CCCCCC"/>
+          <w:sz w:val="21"/>
+          <w:szCs w:val="21"/>
+          <w:lang w:eastAsia="uk-UA"/>
+        </w:rPr>
+        <w:t xml:space="preserve"> evaluate_rpn(</w:t>
+      </w:r>
+      <w:r>
+        <w:rPr>
+          <w:rFonts w:ascii="Consolas" w:eastAsia="Times New Roman" w:hAnsi="Consolas"/>
+          <w:color w:val="9CDCFE"/>
+          <w:sz w:val="21"/>
+          <w:szCs w:val="21"/>
+          <w:lang w:eastAsia="uk-UA"/>
+        </w:rPr>
+        <w:t>rpn_expression</w:t>
+      </w:r>
+      <w:r>
+        <w:rPr>
+          <w:rFonts w:ascii="Consolas" w:eastAsia="Times New Roman" w:hAnsi="Consolas"/>
+          <w:color w:val="CCCCCC"/>
+          <w:sz w:val="21"/>
+          <w:szCs w:val="21"/>
+          <w:lang w:eastAsia="uk-UA"/>
+        </w:rPr>
+        <w:t>)</w:t>
+      </w:r>
+    </w:p>
+    <w:p>
+      <w:pPr>
+        <w:shd w:val="clear" w:color="auto" w:fill="1F1F1F"/>
+        <w:spacing w:line="285" w:lineRule="atLeast"/>
+        <w:ind w:left="709"/>
+        <w:jc w:val="left"/>
+        <w:rPr>
+          <w:rFonts w:ascii="Consolas" w:eastAsia="Times New Roman" w:hAnsi="Consolas"/>
+          <w:color w:val="CCCCCC"/>
+          <w:sz w:val="21"/>
+          <w:szCs w:val="21"/>
+          <w:lang w:eastAsia="uk-UA"/>
+        </w:rPr>
+      </w:pPr>
+      <w:r>
+        <w:rPr>
+          <w:rFonts w:ascii="Consolas" w:eastAsia="Times New Roman" w:hAnsi="Consolas"/>
+          <w:color w:val="CCCCCC"/>
+          <w:sz w:val="21"/>
+          <w:szCs w:val="21"/>
+          <w:lang w:eastAsia="uk-UA"/>
+        </w:rPr>
+        <w:t xml:space="preserve">        </w:t>
+      </w:r>
+      <w:r>
+        <w:rPr>
+          <w:rFonts w:ascii="Consolas" w:eastAsia="Times New Roman" w:hAnsi="Consolas"/>
+          <w:color w:val="9CDCFE"/>
+          <w:sz w:val="21"/>
+          <w:szCs w:val="21"/>
+          <w:lang w:eastAsia="uk-UA"/>
+        </w:rPr>
+        <w:t>self</w:t>
+      </w:r>
+      <w:r>
+        <w:rPr>
+          <w:rFonts w:ascii="Consolas" w:eastAsia="Times New Roman" w:hAnsi="Consolas"/>
+          <w:color w:val="CCCCCC"/>
+          <w:sz w:val="21"/>
+          <w:szCs w:val="21"/>
+          <w:lang w:eastAsia="uk-UA"/>
+        </w:rPr>
+        <w:t>.</w:t>
+      </w:r>
+      <w:r>
+        <w:rPr>
+          <w:rFonts w:ascii="Consolas" w:eastAsia="Times New Roman" w:hAnsi="Consolas"/>
+          <w:color w:val="DCDCAA"/>
+          <w:sz w:val="21"/>
+          <w:szCs w:val="21"/>
+          <w:lang w:eastAsia="uk-UA"/>
+        </w:rPr>
+        <w:t>assertEqual</w:t>
+      </w:r>
+      <w:r>
+        <w:rPr>
+          <w:rFonts w:ascii="Consolas" w:eastAsia="Times New Roman" w:hAnsi="Consolas"/>
+          <w:color w:val="CCCCCC"/>
+          <w:sz w:val="21"/>
+          <w:szCs w:val="21"/>
+          <w:lang w:eastAsia="uk-UA"/>
+        </w:rPr>
+        <w:t>(</w:t>
+      </w:r>
+      <w:r>
+        <w:rPr>
+          <w:rFonts w:ascii="Consolas" w:eastAsia="Times New Roman" w:hAnsi="Consolas"/>
+          <w:color w:val="9CDCFE"/>
+          <w:sz w:val="21"/>
+          <w:szCs w:val="21"/>
+          <w:lang w:eastAsia="uk-UA"/>
+        </w:rPr>
+        <w:t>result</w:t>
+      </w:r>
+      <w:r>
+        <w:rPr>
+          <w:rFonts w:ascii="Consolas" w:eastAsia="Times New Roman" w:hAnsi="Consolas"/>
+          <w:color w:val="CCCCCC"/>
+          <w:sz w:val="21"/>
+          <w:szCs w:val="21"/>
+          <w:lang w:eastAsia="uk-UA"/>
+        </w:rPr>
+        <w:t xml:space="preserve">, </w:t>
+      </w:r>
+      <w:r>
+        <w:rPr>
+          <w:rFonts w:ascii="Consolas" w:eastAsia="Times New Roman" w:hAnsi="Consolas"/>
+          <w:color w:val="B5CEA8"/>
+          <w:sz w:val="21"/>
+          <w:szCs w:val="21"/>
+          <w:lang w:eastAsia="uk-UA"/>
+        </w:rPr>
+        <w:t>7</w:t>
+      </w:r>
+      <w:r>
+        <w:rPr>
+          <w:rFonts w:ascii="Consolas" w:eastAsia="Times New Roman" w:hAnsi="Consolas"/>
+          <w:color w:val="CCCCCC"/>
+          <w:sz w:val="21"/>
+          <w:szCs w:val="21"/>
+          <w:lang w:eastAsia="uk-UA"/>
+        </w:rPr>
+        <w:t>)</w:t>
+      </w:r>
+    </w:p>
+    <w:p>
+      <w:pPr>
+        <w:shd w:val="clear" w:color="auto" w:fill="1F1F1F"/>
+        <w:spacing w:line="285" w:lineRule="atLeast"/>
+        <w:ind w:left="709"/>
+        <w:jc w:val="left"/>
+        <w:rPr>
+          <w:rFonts w:ascii="Consolas" w:eastAsia="Times New Roman" w:hAnsi="Consolas"/>
+          <w:color w:val="CCCCCC"/>
+          <w:sz w:val="21"/>
+          <w:szCs w:val="21"/>
+          <w:lang w:eastAsia="uk-UA"/>
+        </w:rPr>
+      </w:pPr>
+    </w:p>
+    <w:p>
+      <w:pPr>
+        <w:shd w:val="clear" w:color="auto" w:fill="1F1F1F"/>
+        <w:spacing w:line="285" w:lineRule="atLeast"/>
+        <w:ind w:left="709"/>
+        <w:jc w:val="left"/>
+        <w:rPr>
+          <w:rFonts w:ascii="Consolas" w:eastAsia="Times New Roman" w:hAnsi="Consolas"/>
+          <w:color w:val="CCCCCC"/>
+          <w:sz w:val="21"/>
+          <w:szCs w:val="21"/>
+          <w:lang w:eastAsia="uk-UA"/>
+        </w:rPr>
+      </w:pPr>
+      <w:r>
+        <w:rPr>
+          <w:rFonts w:ascii="Consolas" w:eastAsia="Times New Roman" w:hAnsi="Consolas"/>
+          <w:color w:val="C586C0"/>
+          <w:sz w:val="21"/>
+          <w:szCs w:val="21"/>
+          <w:lang w:eastAsia="uk-UA"/>
+        </w:rPr>
+        <w:t>if</w:t>
+      </w:r>
+      <w:r>
+        <w:rPr>
+          <w:rFonts w:ascii="Consolas" w:eastAsia="Times New Roman" w:hAnsi="Consolas"/>
+          <w:color w:val="CCCCCC"/>
+          <w:sz w:val="21"/>
+          <w:szCs w:val="21"/>
+          <w:lang w:eastAsia="uk-UA"/>
+        </w:rPr>
+        <w:t xml:space="preserve"> </w:t>
+      </w:r>
+      <w:r>
+        <w:rPr>
+          <w:rFonts w:ascii="Consolas" w:eastAsia="Times New Roman" w:hAnsi="Consolas"/>
+          <w:color w:val="9CDCFE"/>
+          <w:sz w:val="21"/>
+          <w:szCs w:val="21"/>
+          <w:lang w:eastAsia="uk-UA"/>
+        </w:rPr>
+        <w:t>__name__</w:t>
+      </w:r>
+      <w:r>
+        <w:rPr>
+          <w:rFonts w:ascii="Consolas" w:eastAsia="Times New Roman" w:hAnsi="Consolas"/>
+          <w:color w:val="CCCCCC"/>
+          <w:sz w:val="21"/>
+          <w:szCs w:val="21"/>
+          <w:lang w:eastAsia="uk-UA"/>
+        </w:rPr>
+        <w:t xml:space="preserve"> </w:t>
+      </w:r>
+      <w:r>
+        <w:rPr>
+          <w:rFonts w:ascii="Consolas" w:eastAsia="Times New Roman" w:hAnsi="Consolas"/>
+          <w:color w:val="D4D4D4"/>
+          <w:sz w:val="21"/>
+          <w:szCs w:val="21"/>
+          <w:lang w:eastAsia="uk-UA"/>
+        </w:rPr>
+        <w:t>==</w:t>
+      </w:r>
+      <w:r>
+        <w:rPr>
+          <w:rFonts w:ascii="Consolas" w:eastAsia="Times New Roman" w:hAnsi="Consolas"/>
+          <w:color w:val="CCCCCC"/>
+          <w:sz w:val="21"/>
+          <w:szCs w:val="21"/>
+          <w:lang w:eastAsia="uk-UA"/>
+        </w:rPr>
+        <w:t xml:space="preserve"> </w:t>
+      </w:r>
+      <w:r>
+        <w:rPr>
+          <w:rFonts w:ascii="Consolas" w:eastAsia="Times New Roman" w:hAnsi="Consolas"/>
+          <w:color w:val="CE9178"/>
+          <w:sz w:val="21"/>
+          <w:szCs w:val="21"/>
+          <w:lang w:eastAsia="uk-UA"/>
+        </w:rPr>
+        <w:t>'__main__'</w:t>
+      </w:r>
+      <w:r>
+        <w:rPr>
+          <w:rFonts w:ascii="Consolas" w:eastAsia="Times New Roman" w:hAnsi="Consolas"/>
+          <w:color w:val="CCCCCC"/>
+          <w:sz w:val="21"/>
+          <w:szCs w:val="21"/>
+          <w:lang w:eastAsia="uk-UA"/>
+        </w:rPr>
+        <w:t>:</w:t>
+      </w:r>
+    </w:p>
+    <w:p>
+      <w:pPr>
+        <w:shd w:val="clear" w:color="auto" w:fill="1F1F1F"/>
+        <w:spacing w:line="285" w:lineRule="atLeast"/>
+        <w:ind w:left="709"/>
+        <w:jc w:val="left"/>
+        <w:rPr>
+          <w:rFonts w:ascii="Consolas" w:eastAsia="Times New Roman" w:hAnsi="Consolas"/>
+          <w:color w:val="CCCCCC"/>
+          <w:sz w:val="21"/>
+          <w:szCs w:val="21"/>
+          <w:lang w:eastAsia="uk-UA"/>
+        </w:rPr>
+      </w:pPr>
+      <w:r>
+        <w:rPr>
+          <w:rFonts w:ascii="Consolas" w:eastAsia="Times New Roman" w:hAnsi="Consolas"/>
+          <w:color w:val="CCCCCC"/>
+          <w:sz w:val="21"/>
+          <w:szCs w:val="21"/>
+          <w:lang w:eastAsia="uk-UA"/>
+        </w:rPr>
+        <w:t xml:space="preserve">    </w:t>
+      </w:r>
+      <w:r>
+        <w:rPr>
+          <w:rFonts w:ascii="Consolas" w:eastAsia="Times New Roman" w:hAnsi="Consolas"/>
+          <w:color w:val="4EC9B0"/>
+          <w:sz w:val="21"/>
+          <w:szCs w:val="21"/>
+          <w:lang w:eastAsia="uk-UA"/>
+        </w:rPr>
+        <w:t>unittest</w:t>
+      </w:r>
+      <w:r>
+        <w:rPr>
+          <w:rFonts w:ascii="Consolas" w:eastAsia="Times New Roman" w:hAnsi="Consolas"/>
+          <w:color w:val="CCCCCC"/>
+          <w:sz w:val="21"/>
+          <w:szCs w:val="21"/>
+          <w:lang w:eastAsia="uk-UA"/>
+        </w:rPr>
+        <w:t>.</w:t>
+      </w:r>
+      <w:r>
+        <w:rPr>
+          <w:rFonts w:ascii="Consolas" w:eastAsia="Times New Roman" w:hAnsi="Consolas"/>
+          <w:color w:val="4EC9B0"/>
+          <w:sz w:val="21"/>
+          <w:szCs w:val="21"/>
+          <w:lang w:eastAsia="uk-UA"/>
+        </w:rPr>
+        <w:t>main</w:t>
+      </w:r>
+      <w:r>
+        <w:rPr>
+          <w:rFonts w:ascii="Consolas" w:eastAsia="Times New Roman" w:hAnsi="Consolas"/>
+          <w:color w:val="CCCCCC"/>
+          <w:sz w:val="21"/>
+          <w:szCs w:val="21"/>
+          <w:lang w:eastAsia="uk-UA"/>
+        </w:rPr>
+        <w:t>()</w:t>
+      </w:r>
+    </w:p>
+    <w:p>
+      <w:pPr>
+        <w:pStyle w:val="a3"/>
+        <w:numPr>
+          <w:ilvl w:val="0"/>
+          <w:numId w:val="2"/>
+        </w:numPr>
+        <w:jc w:val="both"/>
+        <w:rPr>
+          <w:color w:val="000000"/>
+          <w:sz w:val="28"/>
+          <w:szCs w:val="28"/>
+          <w:lang w:val="en-US"/>
+        </w:rPr>
+      </w:pPr>
+      <w:r>
+        <w:rPr>
+          <w:color w:val="000000"/>
+          <w:sz w:val="28"/>
+          <w:szCs w:val="28"/>
+        </w:rPr>
+        <w:t>Результат тестування</w:t>
+      </w:r>
+      <w:r>
+        <w:rPr>
+          <w:color w:val="000000"/>
+          <w:sz w:val="28"/>
+          <w:szCs w:val="28"/>
+          <w:lang w:val="ru-RU"/>
+        </w:rPr>
+        <w:t>:</w:t>
+      </w:r>
+    </w:p>
+    <w:p>
+      <w:pPr>
+        <w:pStyle w:val="a3"/>
+        <w:ind w:left="360"/>
+        <w:jc w:val="both"/>
+        <w:rPr>
+          <w:color w:val="000000"/>
+          <w:sz w:val="28"/>
+          <w:szCs w:val="28"/>
+          <w:lang w:val="en-US"/>
+        </w:rPr>
+      </w:pPr>
+      <w:r>
+        <w:rPr>
+          <w:color w:val="000000"/>
+          <w:sz w:val="28"/>
+          <w:szCs w:val="28"/>
+          <w:lang w:val="en-US"/>
+        </w:rPr>
+        <w:lastRenderedPageBreak/>
+        <w:drawing>
+          <wp:inline distT="0" distB="0" distL="0" distR="0" wp14:anchorId="335D77BB" wp14:editId="4E324F70">
+            <wp:extent cx="6120765" cy="1078230"/>
+            <wp:effectExtent l="0" t="0" r="0" b="7620"/>
+            <wp:docPr id="2" name="Рисунок 2"/>
+            <wp:cNvGraphicFramePr>
+              <a:graphicFrameLocks xmlns:a="http://schemas.openxmlformats.org/drawingml/2006/main" noChangeAspect="1"/>
+            </wp:cNvGraphicFramePr>
+            <a:graphic xmlns:a="http://schemas.openxmlformats.org/drawingml/2006/main">
+              <a:graphicData uri="http://schemas.openxmlformats.org/drawingml/2006/picture">
+                <pic:pic xmlns:pic="http://schemas.openxmlformats.org/drawingml/2006/picture">
+                  <pic:nvPicPr>
+                    <pic:cNvPr id="1" name=""/>
+                    <pic:cNvPicPr/>
+                  </pic:nvPicPr>
+                  <pic:blipFill>
+                    <a:blip r:embed="rId8"/>
+                    <a:stretch>
+                      <a:fillRect/>
+                    </a:stretch>
+                  </pic:blipFill>
+                  <pic:spPr>
+                    <a:xfrm>
+                      <a:off x="0" y="0"/>
+                      <a:ext cx="6120765" cy="1078230"/>
+                    </a:xfrm>
+                    <a:prstGeom prst="rect">
+                      <a:avLst/>
+                    </a:prstGeom>
+                  </pic:spPr>
+                </pic:pic>
+              </a:graphicData>
+            </a:graphic>
+          </wp:inline>
+        </w:drawing>
+      </w:r>
+    </w:p>
+    <w:p>
+      <w:pPr>
         <w:rPr>
           <w:b/>
           <w:bCs/>
@@ -10279,32 +12855,11 @@
           <w:color w:val="000000"/>
           <w:szCs w:val="28"/>
         </w:rPr>
-        <w:t xml:space="preserve"> Під час виконання даної лабораторної роботи я в</w:t>
-      </w:r>
-      <w:r>
-        <w:rPr>
-          <w:color w:val="000000"/>
-          <w:szCs w:val="28"/>
-        </w:rPr>
-        <w:t>икористовуючи теоретичне підґрунтя про зворотний польський запис розроби</w:t>
-      </w:r>
-      <w:r>
-        <w:rPr>
-          <w:color w:val="000000"/>
-          <w:szCs w:val="28"/>
-        </w:rPr>
-        <w:t>ла</w:t>
-      </w:r>
-      <w:r>
-        <w:rPr>
-          <w:color w:val="000000"/>
-          <w:szCs w:val="28"/>
-        </w:rPr>
-        <w:t xml:space="preserve"> програму на вхід якої подається математичний вираз, що має довільний набір операндів, операторів та дужок, на виході програма обчислює результат математичного виразу.</w:t>
+        <w:t xml:space="preserve"> Під час виконання даної лабораторної роботи я використовуючи теоретичне підґрунтя про зворотний польський запис розробила програму на вхід якої подається математичний вираз, що має довільний набір операндів, операторів та дужок, на виході програма обчислює результат математичного виразу.</w:t>
       </w:r>
     </w:p>
     <w:sectPr>
-      <w:headerReference w:type="default" r:id="rId8"/>
+      <w:headerReference w:type="default" r:id="rId9"/>
       <w:pgSz w:w="11906" w:h="16838"/>
       <w:pgMar w:top="850" w:right="850" w:bottom="850" w:left="1417" w:header="708" w:footer="708" w:gutter="0"/>
       <w:cols w:space="708"/>
@@ -10369,6 +12924,232 @@
 <file path=word/numbering.xml><?xml version="1.0" encoding="utf-8"?>
 <w:numbering xmlns:wpc="http://schemas.microsoft.com/office/word/2010/wordprocessingCanvas" xmlns:cx="http://schemas.microsoft.com/office/drawing/2014/chartex" xmlns:cx1="http://schemas.microsoft.com/office/drawing/2015/9/8/chartex" xmlns:cx2="http://schemas.microsoft.com/office/drawing/2015/10/21/chartex" xmlns:cx3="http://schemas.microsoft.com/office/drawing/2016/5/9/chartex" xmlns:cx4="http://schemas.microsoft.com/office/drawing/2016/5/10/chartex" xmlns:cx5="http://schemas.microsoft.com/office/drawing/2016/5/11/chartex" xmlns:cx6="http://schemas.microsoft.com/office/drawing/2016/5/12/chartex" xmlns:cx7="http://schemas.microsoft.com/office/drawing/2016/5/13/chartex" xmlns:cx8="http://schemas.microsoft.com/office/drawing/2016/5/14/chartex" xmlns:mc="http://schemas.openxmlformats.org/markup-compatibility/2006" xmlns:aink="http://schemas.microsoft.com/office/drawing/2016/ink" xmlns:am3d="http://schemas.microsoft.com/office/drawing/2017/model3d" xmlns:o="urn:schemas-microsoft-com:office:office" xmlns:r="http://schemas.openxmlformats.org/officeDocument/2006/relationships" xmlns:m="http://schemas.openxmlformats.org/officeDocument/2006/math" xmlns:v="urn:schemas-microsoft-com:vml" xmlns:wp14="http://schemas.microsoft.com/office/word/2010/wordprocessingDrawing" xmlns:wp="http://schemas.openxmlformats.org/drawingml/2006/wordprocessingDrawing" xmlns:w10="urn:schemas-microsoft-com:office:word" xmlns:w="http://schemas.openxmlformats.org/wordprocessingml/2006/main" xmlns:w14="http://schemas.microsoft.com/office/word/2010/wordml" xmlns:w15="http://schemas.microsoft.com/office/word/2012/wordml" xmlns:w16cex="http://schemas.microsoft.com/office/word/2018/wordml/cex" xmlns:w16cid="http://schemas.microsoft.com/office/word/2016/wordml/cid" xmlns:w16="http://schemas.microsoft.com/office/word/2018/wordml" xmlns:w16sdtdh="http://schemas.microsoft.com/office/word/2020/wordml/sdtdatahash" xmlns:w16se="http://schemas.microsoft.com/office/word/2015/wordml/symex" xmlns:wpg="http://schemas.microsoft.com/office/word/2010/wordprocessingGroup" xmlns:wpi="http://schemas.microsoft.com/office/word/2010/wordprocessingInk" xmlns:wne="http://schemas.microsoft.com/office/word/2006/wordml" xmlns:wps="http://schemas.microsoft.com/office/word/2010/wordprocessingShape" mc:Ignorable="w14 w15 w16se w16cid w16 w16cex w16sdtdh wp14">
   <w:abstractNum w:abstractNumId="0" w15:restartNumberingAfterBreak="0">
+    <w:nsid w:val="600F7C6A"/>
+    <w:multiLevelType w:val="multilevel"/>
+    <w:tmpl w:val="70226422"/>
+    <w:lvl w:ilvl="0">
+      <w:start w:val="1"/>
+      <w:numFmt w:val="decimal"/>
+      <w:lvlText w:val="%1."/>
+      <w:lvlJc w:val="left"/>
+      <w:pPr>
+        <w:tabs>
+          <w:tab w:val="num" w:pos="720"/>
+        </w:tabs>
+        <w:ind w:left="720" w:hanging="360"/>
+      </w:pPr>
+    </w:lvl>
+    <w:lvl w:ilvl="1" w:tentative="1">
+      <w:start w:val="1"/>
+      <w:numFmt w:val="decimal"/>
+      <w:lvlText w:val="%2."/>
+      <w:lvlJc w:val="left"/>
+      <w:pPr>
+        <w:tabs>
+          <w:tab w:val="num" w:pos="1440"/>
+        </w:tabs>
+        <w:ind w:left="1440" w:hanging="360"/>
+      </w:pPr>
+    </w:lvl>
+    <w:lvl w:ilvl="2" w:tentative="1">
+      <w:start w:val="1"/>
+      <w:numFmt w:val="decimal"/>
+      <w:lvlText w:val="%3."/>
+      <w:lvlJc w:val="left"/>
+      <w:pPr>
+        <w:tabs>
+          <w:tab w:val="num" w:pos="2160"/>
+        </w:tabs>
+        <w:ind w:left="2160" w:hanging="360"/>
+      </w:pPr>
+    </w:lvl>
+    <w:lvl w:ilvl="3" w:tentative="1">
+      <w:start w:val="1"/>
+      <w:numFmt w:val="decimal"/>
+      <w:lvlText w:val="%4."/>
+      <w:lvlJc w:val="left"/>
+      <w:pPr>
+        <w:tabs>
+          <w:tab w:val="num" w:pos="2880"/>
+        </w:tabs>
+        <w:ind w:left="2880" w:hanging="360"/>
+      </w:pPr>
+    </w:lvl>
+    <w:lvl w:ilvl="4" w:tentative="1">
+      <w:start w:val="1"/>
+      <w:numFmt w:val="decimal"/>
+      <w:lvlText w:val="%5."/>
+      <w:lvlJc w:val="left"/>
+      <w:pPr>
+        <w:tabs>
+          <w:tab w:val="num" w:pos="3600"/>
+        </w:tabs>
+        <w:ind w:left="3600" w:hanging="360"/>
+      </w:pPr>
+    </w:lvl>
+    <w:lvl w:ilvl="5" w:tentative="1">
+      <w:start w:val="1"/>
+      <w:numFmt w:val="decimal"/>
+      <w:lvlText w:val="%6."/>
+      <w:lvlJc w:val="left"/>
+      <w:pPr>
+        <w:tabs>
+          <w:tab w:val="num" w:pos="4320"/>
+        </w:tabs>
+        <w:ind w:left="4320" w:hanging="360"/>
+      </w:pPr>
+    </w:lvl>
+    <w:lvl w:ilvl="6" w:tentative="1">
+      <w:start w:val="1"/>
+      <w:numFmt w:val="decimal"/>
+      <w:lvlText w:val="%7."/>
+      <w:lvlJc w:val="left"/>
+      <w:pPr>
+        <w:tabs>
+          <w:tab w:val="num" w:pos="5040"/>
+        </w:tabs>
+        <w:ind w:left="5040" w:hanging="360"/>
+      </w:pPr>
+    </w:lvl>
+    <w:lvl w:ilvl="7" w:tentative="1">
+      <w:start w:val="1"/>
+      <w:numFmt w:val="decimal"/>
+      <w:lvlText w:val="%8."/>
+      <w:lvlJc w:val="left"/>
+      <w:pPr>
+        <w:tabs>
+          <w:tab w:val="num" w:pos="5760"/>
+        </w:tabs>
+        <w:ind w:left="5760" w:hanging="360"/>
+      </w:pPr>
+    </w:lvl>
+    <w:lvl w:ilvl="8" w:tentative="1">
+      <w:start w:val="1"/>
+      <w:numFmt w:val="decimal"/>
+      <w:lvlText w:val="%9."/>
+      <w:lvlJc w:val="left"/>
+      <w:pPr>
+        <w:tabs>
+          <w:tab w:val="num" w:pos="6480"/>
+        </w:tabs>
+        <w:ind w:left="6480" w:hanging="360"/>
+      </w:pPr>
+    </w:lvl>
+  </w:abstractNum>
+  <w:abstractNum w:abstractNumId="1" w15:restartNumberingAfterBreak="0">
+    <w:nsid w:val="69E135B3"/>
+    <w:multiLevelType w:val="multilevel"/>
+    <w:tmpl w:val="82B4B582"/>
+    <w:lvl w:ilvl="0">
+      <w:start w:val="1"/>
+      <w:numFmt w:val="decimal"/>
+      <w:lvlText w:val="%1."/>
+      <w:lvlJc w:val="left"/>
+      <w:pPr>
+        <w:tabs>
+          <w:tab w:val="num" w:pos="720"/>
+        </w:tabs>
+        <w:ind w:left="720" w:hanging="360"/>
+      </w:pPr>
+    </w:lvl>
+    <w:lvl w:ilvl="1" w:tentative="1">
+      <w:start w:val="1"/>
+      <w:numFmt w:val="decimal"/>
+      <w:lvlText w:val="%2."/>
+      <w:lvlJc w:val="left"/>
+      <w:pPr>
+        <w:tabs>
+          <w:tab w:val="num" w:pos="1440"/>
+        </w:tabs>
+        <w:ind w:left="1440" w:hanging="360"/>
+      </w:pPr>
+    </w:lvl>
+    <w:lvl w:ilvl="2" w:tentative="1">
+      <w:start w:val="1"/>
+      <w:numFmt w:val="decimal"/>
+      <w:lvlText w:val="%3."/>
+      <w:lvlJc w:val="left"/>
+      <w:pPr>
+        <w:tabs>
+          <w:tab w:val="num" w:pos="2160"/>
+        </w:tabs>
+        <w:ind w:left="2160" w:hanging="360"/>
+      </w:pPr>
+    </w:lvl>
+    <w:lvl w:ilvl="3" w:tentative="1">
+      <w:start w:val="1"/>
+      <w:numFmt w:val="decimal"/>
+      <w:lvlText w:val="%4."/>
+      <w:lvlJc w:val="left"/>
+      <w:pPr>
+        <w:tabs>
+          <w:tab w:val="num" w:pos="2880"/>
+        </w:tabs>
+        <w:ind w:left="2880" w:hanging="360"/>
+      </w:pPr>
+    </w:lvl>
+    <w:lvl w:ilvl="4" w:tentative="1">
+      <w:start w:val="1"/>
+      <w:numFmt w:val="decimal"/>
+      <w:lvlText w:val="%5."/>
+      <w:lvlJc w:val="left"/>
+      <w:pPr>
+        <w:tabs>
+          <w:tab w:val="num" w:pos="3600"/>
+        </w:tabs>
+        <w:ind w:left="3600" w:hanging="360"/>
+      </w:pPr>
+    </w:lvl>
+    <w:lvl w:ilvl="5" w:tentative="1">
+      <w:start w:val="1"/>
+      <w:numFmt w:val="decimal"/>
+      <w:lvlText w:val="%6."/>
+      <w:lvlJc w:val="left"/>
+      <w:pPr>
+        <w:tabs>
+          <w:tab w:val="num" w:pos="4320"/>
+        </w:tabs>
+        <w:ind w:left="4320" w:hanging="360"/>
+      </w:pPr>
+    </w:lvl>
+    <w:lvl w:ilvl="6" w:tentative="1">
+      <w:start w:val="1"/>
+      <w:numFmt w:val="decimal"/>
+      <w:lvlText w:val="%7."/>
+      <w:lvlJc w:val="left"/>
+      <w:pPr>
+        <w:tabs>
+          <w:tab w:val="num" w:pos="5040"/>
+        </w:tabs>
+        <w:ind w:left="5040" w:hanging="360"/>
+      </w:pPr>
+    </w:lvl>
+    <w:lvl w:ilvl="7" w:tentative="1">
+      <w:start w:val="1"/>
+      <w:numFmt w:val="decimal"/>
+      <w:lvlText w:val="%8."/>
+      <w:lvlJc w:val="left"/>
+      <w:pPr>
+        <w:tabs>
+          <w:tab w:val="num" w:pos="5760"/>
+        </w:tabs>
+        <w:ind w:left="5760" w:hanging="360"/>
+      </w:pPr>
+    </w:lvl>
+    <w:lvl w:ilvl="8" w:tentative="1">
+      <w:start w:val="1"/>
+      <w:numFmt w:val="decimal"/>
+      <w:lvlText w:val="%9."/>
+      <w:lvlJc w:val="left"/>
+      <w:pPr>
+        <w:tabs>
+          <w:tab w:val="num" w:pos="6480"/>
+        </w:tabs>
+        <w:ind w:left="6480" w:hanging="360"/>
+      </w:pPr>
+    </w:lvl>
+  </w:abstractNum>
+  <w:abstractNum w:abstractNumId="2" w15:restartNumberingAfterBreak="0">
     <w:nsid w:val="6C862511"/>
     <w:multiLevelType w:val="hybridMultilevel"/>
     <w:tmpl w:val="AA8EAEB2"/>
@@ -10457,7 +13238,7 @@
       </w:pPr>
     </w:lvl>
   </w:abstractNum>
-  <w:abstractNum w:abstractNumId="1" w15:restartNumberingAfterBreak="0">
+  <w:abstractNum w:abstractNumId="3" w15:restartNumberingAfterBreak="0">
     <w:nsid w:val="7CB62F19"/>
     <w:multiLevelType w:val="hybridMultilevel"/>
     <w:tmpl w:val="5F6AFB8E"/>
@@ -10547,9 +13328,15 @@
     </w:lvl>
   </w:abstractNum>
   <w:num w:numId="1">
+    <w:abstractNumId w:val="3"/>
+  </w:num>
+  <w:num w:numId="2">
+    <w:abstractNumId w:val="2"/>
+  </w:num>
+  <w:num w:numId="3">
     <w:abstractNumId w:val="1"/>
   </w:num>
-  <w:num w:numId="2">
+  <w:num w:numId="4">
     <w:abstractNumId w:val="0"/>
   </w:num>
 </w:numbering>
